--- a/Calendario2024/Actividades/Actividad1_Packet_Tracer/1. Guía para actividad de Packet Tracer.docx
+++ b/Calendario2024/Actividades/Actividad1_Packet_Tracer/1. Guía para actividad de Packet Tracer.docx
@@ -4,7 +4,7 @@
   <w:body>
     <w:p>
       <w:pPr>
-        <w:pStyle w:val="Textoindependiente"/>
+        <w:pStyle w:val="BodyText"/>
         <w:pBdr>
           <w:bottom w:val="single" w:sz="4" w:space="1" w:color="auto"/>
         </w:pBdr>
@@ -28,7 +28,29 @@
           <w:sz w:val="32"/>
           <w:szCs w:val="32"/>
         </w:rPr>
-        <w:t xml:space="preserve">Actividad 1: </w:t>
+        <w:t xml:space="preserve">Actividad </w:t>
+      </w:r>
+      <w:r>
+        <w:rPr>
+          <w:rFonts w:ascii="Arial" w:hAnsi="Arial" w:cs="Arial"/>
+          <w:b/>
+          <w:bCs/>
+          <w:color w:val="0D0D0D" w:themeColor="text1" w:themeTint="F2"/>
+          <w:sz w:val="32"/>
+          <w:szCs w:val="32"/>
+        </w:rPr>
+        <w:t>1</w:t>
+      </w:r>
+      <w:r>
+        <w:rPr>
+          <w:rFonts w:ascii="Arial" w:hAnsi="Arial" w:cs="Arial"/>
+          <w:b/>
+          <w:bCs/>
+          <w:color w:val="0D0D0D" w:themeColor="text1" w:themeTint="F2"/>
+          <w:sz w:val="32"/>
+          <w:szCs w:val="32"/>
+        </w:rPr>
+        <w:t xml:space="preserve">: </w:t>
       </w:r>
       <w:r>
         <w:rPr>
@@ -59,10 +81,22 @@
           <w:b/>
           <w:bCs/>
           <w:color w:val="0D0D0D" w:themeColor="text1" w:themeTint="F2"/>
+          <w:spacing w:val="-4"/>
           <w:sz w:val="32"/>
           <w:szCs w:val="32"/>
         </w:rPr>
-        <w:t>para</w:t>
+        <w:t xml:space="preserve">de instalación </w:t>
+      </w:r>
+      <w:r>
+        <w:rPr>
+          <w:rFonts w:ascii="Arial" w:hAnsi="Arial" w:cs="Arial"/>
+          <w:b/>
+          <w:bCs/>
+          <w:color w:val="0D0D0D" w:themeColor="text1" w:themeTint="F2"/>
+          <w:sz w:val="32"/>
+          <w:szCs w:val="32"/>
+        </w:rPr>
+        <w:t>de</w:t>
       </w:r>
       <w:r>
         <w:rPr>
@@ -85,7 +119,7 @@
           <w:sz w:val="32"/>
           <w:szCs w:val="32"/>
         </w:rPr>
-        <w:t>actividad</w:t>
+        <w:t>Packet</w:t>
       </w:r>
       <w:r>
         <w:rPr>
@@ -108,58 +142,12 @@
           <w:sz w:val="32"/>
           <w:szCs w:val="32"/>
         </w:rPr>
-        <w:t>de</w:t>
-      </w:r>
-      <w:r>
-        <w:rPr>
-          <w:rFonts w:ascii="Arial" w:hAnsi="Arial" w:cs="Arial"/>
-          <w:b/>
-          <w:bCs/>
-          <w:color w:val="0D0D0D" w:themeColor="text1" w:themeTint="F2"/>
-          <w:spacing w:val="-4"/>
-          <w:sz w:val="32"/>
-          <w:szCs w:val="32"/>
-        </w:rPr>
-        <w:t xml:space="preserve"> </w:t>
-      </w:r>
-      <w:r>
-        <w:rPr>
-          <w:rFonts w:ascii="Arial" w:hAnsi="Arial" w:cs="Arial"/>
-          <w:b/>
-          <w:bCs/>
-          <w:color w:val="0D0D0D" w:themeColor="text1" w:themeTint="F2"/>
-          <w:sz w:val="32"/>
-          <w:szCs w:val="32"/>
-        </w:rPr>
-        <w:t>Packet</w:t>
-      </w:r>
-      <w:r>
-        <w:rPr>
-          <w:rFonts w:ascii="Arial" w:hAnsi="Arial" w:cs="Arial"/>
-          <w:b/>
-          <w:bCs/>
-          <w:color w:val="0D0D0D" w:themeColor="text1" w:themeTint="F2"/>
-          <w:spacing w:val="-3"/>
-          <w:sz w:val="32"/>
-          <w:szCs w:val="32"/>
-        </w:rPr>
-        <w:t xml:space="preserve"> </w:t>
-      </w:r>
-      <w:r>
-        <w:rPr>
-          <w:rFonts w:ascii="Arial" w:hAnsi="Arial" w:cs="Arial"/>
-          <w:b/>
-          <w:bCs/>
-          <w:color w:val="0D0D0D" w:themeColor="text1" w:themeTint="F2"/>
-          <w:sz w:val="32"/>
-          <w:szCs w:val="32"/>
-        </w:rPr>
         <w:t>Tracer</w:t>
       </w:r>
     </w:p>
     <w:p>
       <w:pPr>
-        <w:pStyle w:val="Textoindependiente"/>
+        <w:pStyle w:val="BodyText"/>
         <w:pBdr>
           <w:bottom w:val="single" w:sz="4" w:space="1" w:color="auto"/>
         </w:pBdr>
@@ -186,7 +174,7 @@
     </w:p>
     <w:p>
       <w:pPr>
-        <w:pStyle w:val="Textoindependiente"/>
+        <w:pStyle w:val="BodyText"/>
         <w:numPr>
           <w:ilvl w:val="0"/>
           <w:numId w:val="1"/>
@@ -201,23 +189,184 @@
       </w:pPr>
       <w:r>
         <w:rPr>
+          <w:rFonts w:ascii="Arial" w:hAnsi="Arial" w:cs="Arial"/>
+          <w:sz w:val="22"/>
+          <w:szCs w:val="22"/>
+        </w:rPr>
+        <w:t>Es</w:t>
+      </w:r>
+      <w:r>
+        <w:rPr>
+          <w:rFonts w:ascii="Arial" w:hAnsi="Arial" w:cs="Arial"/>
+          <w:spacing w:val="-5"/>
+          <w:sz w:val="22"/>
+          <w:szCs w:val="22"/>
+        </w:rPr>
+        <w:t xml:space="preserve"> </w:t>
+      </w:r>
+      <w:r>
+        <w:rPr>
+          <w:rFonts w:ascii="Arial" w:hAnsi="Arial" w:cs="Arial"/>
+          <w:sz w:val="22"/>
+          <w:szCs w:val="22"/>
+        </w:rPr>
+        <w:t>necesario</w:t>
+      </w:r>
+      <w:r>
+        <w:rPr>
+          <w:rFonts w:ascii="Arial" w:hAnsi="Arial" w:cs="Arial"/>
+          <w:spacing w:val="-5"/>
+          <w:sz w:val="22"/>
+          <w:szCs w:val="22"/>
+        </w:rPr>
+        <w:t xml:space="preserve"> </w:t>
+      </w:r>
+      <w:r>
+        <w:rPr>
+          <w:rFonts w:ascii="Arial" w:hAnsi="Arial" w:cs="Arial"/>
+          <w:sz w:val="22"/>
+          <w:szCs w:val="22"/>
+        </w:rPr>
+        <w:t>ingresar</w:t>
+      </w:r>
+      <w:r>
+        <w:rPr>
+          <w:rFonts w:ascii="Arial" w:hAnsi="Arial" w:cs="Arial"/>
+          <w:spacing w:val="-4"/>
+          <w:sz w:val="22"/>
+          <w:szCs w:val="22"/>
+        </w:rPr>
+        <w:t xml:space="preserve"> </w:t>
+      </w:r>
+      <w:r>
+        <w:rPr>
+          <w:rFonts w:ascii="Arial" w:hAnsi="Arial" w:cs="Arial"/>
+          <w:sz w:val="22"/>
+          <w:szCs w:val="22"/>
+        </w:rPr>
+        <w:t>a</w:t>
+      </w:r>
+      <w:r>
+        <w:rPr>
+          <w:rFonts w:ascii="Arial" w:hAnsi="Arial" w:cs="Arial"/>
+          <w:spacing w:val="-5"/>
+          <w:sz w:val="22"/>
+          <w:szCs w:val="22"/>
+        </w:rPr>
+        <w:t xml:space="preserve"> </w:t>
+      </w:r>
+      <w:r>
+        <w:rPr>
+          <w:rFonts w:ascii="Arial" w:hAnsi="Arial" w:cs="Arial"/>
+          <w:sz w:val="22"/>
+          <w:szCs w:val="22"/>
+        </w:rPr>
+        <w:t>la</w:t>
+      </w:r>
+      <w:r>
+        <w:rPr>
+          <w:rFonts w:ascii="Arial" w:hAnsi="Arial" w:cs="Arial"/>
+          <w:spacing w:val="-5"/>
+          <w:sz w:val="22"/>
+          <w:szCs w:val="22"/>
+        </w:rPr>
+        <w:t xml:space="preserve"> </w:t>
+      </w:r>
+      <w:r>
+        <w:rPr>
+          <w:rFonts w:ascii="Arial" w:hAnsi="Arial" w:cs="Arial"/>
+          <w:sz w:val="22"/>
+          <w:szCs w:val="22"/>
+        </w:rPr>
+        <w:t>liga</w:t>
+      </w:r>
+      <w:r>
+        <w:rPr>
+          <w:rFonts w:ascii="Arial" w:hAnsi="Arial" w:cs="Arial"/>
+          <w:sz w:val="22"/>
+          <w:szCs w:val="22"/>
+        </w:rPr>
+        <w:t>:</w:t>
+      </w:r>
+      <w:r>
+        <w:rPr>
+          <w:rFonts w:ascii="Arial" w:hAnsi="Arial" w:cs="Arial"/>
+          <w:spacing w:val="-6"/>
+          <w:sz w:val="22"/>
+          <w:szCs w:val="22"/>
+        </w:rPr>
+        <w:t xml:space="preserve"> </w:t>
+      </w:r>
+      <w:r>
+        <w:rPr>
+          <w:rFonts w:ascii="Arial" w:hAnsi="Arial" w:cs="Arial"/>
+          <w:b/>
+          <w:bCs/>
+          <w:color w:val="0563C1"/>
+          <w:sz w:val="22"/>
+          <w:szCs w:val="22"/>
+          <w:u w:val="single" w:color="0563C1"/>
+        </w:rPr>
+        <w:t>https://</w:t>
+      </w:r>
+      <w:hyperlink r:id="rId7">
+        <w:r>
+          <w:rPr>
+            <w:rFonts w:ascii="Arial" w:hAnsi="Arial" w:cs="Arial"/>
+            <w:b/>
+            <w:bCs/>
+            <w:color w:val="0563C1"/>
+            <w:sz w:val="22"/>
+            <w:szCs w:val="22"/>
+            <w:u w:val="single" w:color="0563C1"/>
+          </w:rPr>
+          <w:t>netacad.com</w:t>
+        </w:r>
+      </w:hyperlink>
+      <w:r>
+        <w:rPr>
+          <w:rFonts w:ascii="Arial" w:hAnsi="Arial" w:cs="Arial"/>
+          <w:spacing w:val="-1"/>
+          <w:sz w:val="22"/>
+          <w:szCs w:val="22"/>
+        </w:rPr>
+        <w:t>.</w:t>
+      </w:r>
+    </w:p>
+    <w:p>
+      <w:pPr>
+        <w:pStyle w:val="BodyText"/>
+        <w:numPr>
+          <w:ilvl w:val="0"/>
+          <w:numId w:val="1"/>
+        </w:numPr>
+        <w:spacing w:before="120" w:line="360" w:lineRule="exact"/>
+        <w:ind w:right="1026"/>
+        <w:rPr>
+          <w:rFonts w:ascii="Arial" w:hAnsi="Arial" w:cs="Arial"/>
+          <w:sz w:val="22"/>
+          <w:szCs w:val="22"/>
+        </w:rPr>
+      </w:pPr>
+      <w:r>
+        <w:rPr>
           <w:noProof/>
         </w:rPr>
         <mc:AlternateContent>
           <mc:Choice Requires="wps">
             <w:drawing>
-              <wp:anchor distT="45720" distB="45720" distL="114300" distR="114300" simplePos="0" relativeHeight="251660288" behindDoc="0" locked="0" layoutInCell="1" allowOverlap="1" wp14:anchorId="6C7DD85B" wp14:editId="77FD4F2C">
+              <wp:anchor distT="45720" distB="45720" distL="114300" distR="114300" simplePos="0" relativeHeight="251662336" behindDoc="0" locked="0" layoutInCell="1" allowOverlap="1" wp14:anchorId="187365CD" wp14:editId="0AAE6424">
                 <wp:simplePos x="0" y="0"/>
                 <wp:positionH relativeFrom="column">
-                  <wp:posOffset>5715</wp:posOffset>
+                  <wp:posOffset>196215</wp:posOffset>
                 </wp:positionH>
                 <wp:positionV relativeFrom="paragraph">
-                  <wp:posOffset>499110</wp:posOffset>
+                  <wp:posOffset>470535</wp:posOffset>
                 </wp:positionV>
-                <wp:extent cx="6490335" cy="2550795"/>
-                <wp:effectExtent l="8890" t="10795" r="6350" b="10160"/>
+                <wp:extent cx="6118860" cy="2341245"/>
+                <wp:effectExtent l="8890" t="6350" r="6350" b="5080"/>
                 <wp:wrapSquare wrapText="bothSides"/>
-                <wp:docPr id="1403730398" name="Cuadro de texto 2"/>
+                <wp:docPr id="20592324" name="Text Box 3"/>
                 <wp:cNvGraphicFramePr>
                   <a:graphicFrameLocks xmlns:a="http://schemas.openxmlformats.org/drawingml/2006/main"/>
                 </wp:cNvGraphicFramePr>
@@ -230,7 +379,7 @@
                       <wps:spPr bwMode="auto">
                         <a:xfrm>
                           <a:off x="0" y="0"/>
-                          <a:ext cx="6490335" cy="2550795"/>
+                          <a:ext cx="6118860" cy="2341245"/>
                         </a:xfrm>
                         <a:prstGeom prst="rect">
                           <a:avLst/>
@@ -240,10 +389,7 @@
                         </a:solidFill>
                         <a:ln w="9525">
                           <a:solidFill>
-                            <a:schemeClr val="tx1">
-                              <a:lumMod val="95000"/>
-                              <a:lumOff val="5000"/>
-                            </a:schemeClr>
+                            <a:srgbClr val="000000"/>
                           </a:solidFill>
                           <a:miter lim="800000"/>
                           <a:headEnd/>
@@ -255,13 +401,16 @@
                           <w:p>
                             <w:r>
                               <w:rPr>
+                                <w:rFonts w:ascii="Arial" w:eastAsia="Calibri" w:hAnsi="Arial" w:cs="Arial"/>
                                 <w:noProof/>
+                                <w:sz w:val="20"/>
+                                <w:szCs w:val="20"/>
                               </w:rPr>
                               <w:drawing>
-                                <wp:inline distT="0" distB="0" distL="0" distR="0" wp14:anchorId="56B4FD75" wp14:editId="52C391F8">
-                                  <wp:extent cx="6324600" cy="2391007"/>
+                                <wp:inline distT="0" distB="0" distL="0" distR="0" wp14:anchorId="4982D740" wp14:editId="161316AD">
+                                  <wp:extent cx="5962650" cy="2044336"/>
                                   <wp:effectExtent l="0" t="0" r="0" b="0"/>
-                                  <wp:docPr id="1832435644" name="Imagen 2"/>
+                                  <wp:docPr id="10" name="Imagen 10" descr="Interfaz de usuario gráfica, Texto&#10;&#10;Descripción generada automáticamente"/>
                                   <wp:cNvGraphicFramePr>
                                     <a:graphicFrameLocks xmlns:a="http://schemas.openxmlformats.org/drawingml/2006/main" noChangeAspect="1"/>
                                   </wp:cNvGraphicFramePr>
@@ -269,13 +418,13 @@
                                     <a:graphicData uri="http://schemas.openxmlformats.org/drawingml/2006/picture">
                                       <pic:pic xmlns:pic="http://schemas.openxmlformats.org/drawingml/2006/picture">
                                         <pic:nvPicPr>
-                                          <pic:cNvPr id="0" name="Picture 2"/>
+                                          <pic:cNvPr id="10" name="Imagen 10" descr="Interfaz de usuario gráfica, Texto&#10;&#10;Descripción generada automáticamente"/>
                                           <pic:cNvPicPr>
                                             <a:picLocks noChangeAspect="1" noChangeArrowheads="1"/>
                                           </pic:cNvPicPr>
                                         </pic:nvPicPr>
                                         <pic:blipFill>
-                                          <a:blip r:embed="rId7">
+                                          <a:blip r:embed="rId8" cstate="print">
                                             <a:extLst>
                                               <a:ext uri="{28A0092B-C50C-407E-A947-70E740481C1C}">
                                                 <a14:useLocalDpi xmlns:a14="http://schemas.microsoft.com/office/drawing/2010/main" val="0"/>
@@ -290,7 +439,7 @@
                                         <pic:spPr bwMode="auto">
                                           <a:xfrm>
                                             <a:off x="0" y="0"/>
-                                            <a:ext cx="6344668" cy="2398594"/>
+                                            <a:ext cx="5988235" cy="2053108"/>
                                           </a:xfrm>
                                           <a:prstGeom prst="rect">
                                             <a:avLst/>
@@ -326,23 +475,26 @@
           </mc:Choice>
           <mc:Fallback>
             <w:pict>
-              <v:shapetype w14:anchorId="6C7DD85B" id="_x0000_t202" coordsize="21600,21600" o:spt="202" path="m,l,21600r21600,l21600,xe">
+              <v:shapetype w14:anchorId="187365CD" id="_x0000_t202" coordsize="21600,21600" o:spt="202" path="m,l,21600r21600,l21600,xe">
                 <v:stroke joinstyle="miter"/>
                 <v:path gradientshapeok="t" o:connecttype="rect"/>
               </v:shapetype>
-              <v:shape id="Cuadro de texto 2" o:spid="_x0000_s1026" type="#_x0000_t202" style="position:absolute;left:0;text-align:left;margin-left:.45pt;margin-top:39.3pt;width:511.05pt;height:200.85pt;z-index:251660288;visibility:visible;mso-wrap-style:square;mso-width-percent:0;mso-height-percent:0;mso-wrap-distance-left:9pt;mso-wrap-distance-top:3.6pt;mso-wrap-distance-right:9pt;mso-wrap-distance-bottom:3.6pt;mso-position-horizontal:absolute;mso-position-horizontal-relative:text;mso-position-vertical:absolute;mso-position-vertical-relative:text;mso-width-percent:0;mso-height-percent:0;mso-width-relative:margin;mso-height-relative:margin;v-text-anchor:top" o:gfxdata="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" strokecolor="#0d0d0d [3069]">
+              <v:shape id="Text Box 3" o:spid="_x0000_s1026" type="#_x0000_t202" style="position:absolute;left:0;text-align:left;margin-left:15.45pt;margin-top:37.05pt;width:481.8pt;height:184.35pt;z-index:251662336;visibility:visible;mso-wrap-style:square;mso-width-percent:0;mso-height-percent:0;mso-wrap-distance-left:9pt;mso-wrap-distance-top:3.6pt;mso-wrap-distance-right:9pt;mso-wrap-distance-bottom:3.6pt;mso-position-horizontal:absolute;mso-position-horizontal-relative:text;mso-position-vertical:absolute;mso-position-vertical-relative:text;mso-width-percent:0;mso-height-percent:0;mso-width-relative:margin;mso-height-relative:margin;v-text-anchor:top" o:gfxdata="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">
                 <v:textbox>
                   <w:txbxContent>
                     <w:p>
                       <w:r>
                         <w:rPr>
+                          <w:rFonts w:ascii="Arial" w:eastAsia="Calibri" w:hAnsi="Arial" w:cs="Arial"/>
                           <w:noProof/>
+                          <w:sz w:val="20"/>
+                          <w:szCs w:val="20"/>
                         </w:rPr>
                         <w:drawing>
-                          <wp:inline distT="0" distB="0" distL="0" distR="0" wp14:anchorId="56B4FD75" wp14:editId="52C391F8">
-                            <wp:extent cx="6324600" cy="2391007"/>
+                          <wp:inline distT="0" distB="0" distL="0" distR="0" wp14:anchorId="4982D740" wp14:editId="161316AD">
+                            <wp:extent cx="5962650" cy="2044336"/>
                             <wp:effectExtent l="0" t="0" r="0" b="0"/>
-                            <wp:docPr id="1832435644" name="Imagen 2"/>
+                            <wp:docPr id="10" name="Imagen 10" descr="Interfaz de usuario gráfica, Texto&#10;&#10;Descripción generada automáticamente"/>
                             <wp:cNvGraphicFramePr>
                               <a:graphicFrameLocks xmlns:a="http://schemas.openxmlformats.org/drawingml/2006/main" noChangeAspect="1"/>
                             </wp:cNvGraphicFramePr>
@@ -350,13 +502,13 @@
                               <a:graphicData uri="http://schemas.openxmlformats.org/drawingml/2006/picture">
                                 <pic:pic xmlns:pic="http://schemas.openxmlformats.org/drawingml/2006/picture">
                                   <pic:nvPicPr>
-                                    <pic:cNvPr id="0" name="Picture 2"/>
+                                    <pic:cNvPr id="10" name="Imagen 10" descr="Interfaz de usuario gráfica, Texto&#10;&#10;Descripción generada automáticamente"/>
                                     <pic:cNvPicPr>
                                       <a:picLocks noChangeAspect="1" noChangeArrowheads="1"/>
                                     </pic:cNvPicPr>
                                   </pic:nvPicPr>
                                   <pic:blipFill>
-                                    <a:blip r:embed="rId7">
+                                    <a:blip r:embed="rId8" cstate="print">
                                       <a:extLst>
                                         <a:ext uri="{28A0092B-C50C-407E-A947-70E740481C1C}">
                                           <a14:useLocalDpi xmlns:a14="http://schemas.microsoft.com/office/drawing/2010/main" val="0"/>
@@ -371,7 +523,7 @@
                                   <pic:spPr bwMode="auto">
                                     <a:xfrm>
                                       <a:off x="0" y="0"/>
-                                      <a:ext cx="6344668" cy="2398594"/>
+                                      <a:ext cx="5988235" cy="2053108"/>
                                     </a:xfrm>
                                     <a:prstGeom prst="rect">
                                       <a:avLst/>
@@ -399,154 +551,58 @@
       <w:r>
         <w:rPr>
           <w:rFonts w:ascii="Arial" w:hAnsi="Arial" w:cs="Arial"/>
-          <w:sz w:val="22"/>
-          <w:szCs w:val="22"/>
-        </w:rPr>
-        <w:t xml:space="preserve">Accede a la página de cisco: </w:t>
-      </w:r>
-      <w:hyperlink r:id="rId8" w:history="1">
-        <w:r>
-          <w:rPr>
-            <w:rStyle w:val="Hipervnculo"/>
-            <w:rFonts w:ascii="Arial" w:hAnsi="Arial" w:cs="Arial"/>
-            <w:b/>
-            <w:bCs/>
-            <w:sz w:val="22"/>
-            <w:szCs w:val="22"/>
-          </w:rPr>
-          <w:t>netacad.com</w:t>
-        </w:r>
-      </w:hyperlink>
+          <w:spacing w:val="-1"/>
+          <w:sz w:val="22"/>
+          <w:szCs w:val="22"/>
+        </w:rPr>
+        <w:t xml:space="preserve">Dar clic en </w:t>
+      </w:r>
       <w:r>
         <w:rPr>
           <w:rFonts w:ascii="Arial" w:hAnsi="Arial" w:cs="Arial"/>
           <w:b/>
           <w:bCs/>
-          <w:sz w:val="22"/>
-          <w:szCs w:val="22"/>
-        </w:rPr>
-        <w:t xml:space="preserve">. </w:t>
-      </w:r>
-      <w:r>
-        <w:rPr>
-          <w:rFonts w:ascii="Arial" w:hAnsi="Arial" w:cs="Arial"/>
-          <w:sz w:val="22"/>
-          <w:szCs w:val="22"/>
-        </w:rPr>
-        <w:t>Da clic en</w:t>
-      </w:r>
-      <w:r>
-        <w:rPr>
-          <w:rFonts w:ascii="Arial" w:hAnsi="Arial" w:cs="Arial"/>
-          <w:b/>
-          <w:bCs/>
-          <w:sz w:val="22"/>
-          <w:szCs w:val="22"/>
-        </w:rPr>
-        <w:t xml:space="preserve"> Login</w:t>
-      </w:r>
-    </w:p>
-    <w:p>
-      <w:pPr>
-        <w:pStyle w:val="Textoindependiente"/>
+          <w:spacing w:val="-1"/>
+          <w:sz w:val="22"/>
+          <w:szCs w:val="22"/>
+        </w:rPr>
+        <w:t>Login In &gt; Login</w:t>
+      </w:r>
+    </w:p>
+    <w:p>
+      <w:pPr>
+        <w:pStyle w:val="BodyText"/>
         <w:numPr>
           <w:ilvl w:val="0"/>
           <w:numId w:val="1"/>
         </w:numPr>
         <w:spacing w:before="120" w:line="360" w:lineRule="exact"/>
-        <w:ind w:left="108" w:right="1026"/>
-        <w:rPr>
-          <w:rFonts w:ascii="Arial" w:hAnsi="Arial" w:cs="Arial"/>
-          <w:sz w:val="22"/>
-          <w:szCs w:val="22"/>
-        </w:rPr>
-      </w:pPr>
-      <w:r>
-        <w:rPr>
-          <w:rFonts w:ascii="Arial" w:hAnsi="Arial" w:cs="Arial"/>
-          <w:sz w:val="22"/>
-          <w:szCs w:val="22"/>
-        </w:rPr>
-        <w:t>R</w:t>
-      </w:r>
-      <w:r>
-        <w:rPr>
-          <w:rFonts w:ascii="Arial" w:hAnsi="Arial" w:cs="Arial"/>
-          <w:sz w:val="22"/>
-          <w:szCs w:val="22"/>
-        </w:rPr>
-        <w:t xml:space="preserve">egistra tu </w:t>
-      </w:r>
-      <w:r>
-        <w:rPr>
-          <w:rFonts w:ascii="Arial" w:hAnsi="Arial" w:cs="Arial"/>
-          <w:b/>
-          <w:bCs/>
-          <w:sz w:val="22"/>
-          <w:szCs w:val="22"/>
-        </w:rPr>
-        <w:t>Email</w:t>
-      </w:r>
-      <w:r>
-        <w:rPr>
-          <w:rFonts w:ascii="Arial" w:hAnsi="Arial" w:cs="Arial"/>
-          <w:sz w:val="22"/>
-          <w:szCs w:val="22"/>
-        </w:rPr>
-        <w:t xml:space="preserve"> y </w:t>
-      </w:r>
-      <w:r>
-        <w:rPr>
-          <w:rFonts w:ascii="Arial" w:hAnsi="Arial" w:cs="Arial"/>
-          <w:b/>
-          <w:bCs/>
-          <w:sz w:val="22"/>
-          <w:szCs w:val="22"/>
-        </w:rPr>
-        <w:t>Password</w:t>
-      </w:r>
-      <w:r>
-        <w:rPr>
-          <w:rFonts w:ascii="Arial" w:hAnsi="Arial" w:cs="Arial"/>
-          <w:sz w:val="22"/>
-          <w:szCs w:val="22"/>
-        </w:rPr>
-        <w:t>.</w:t>
-      </w:r>
-      <w:r>
-        <w:rPr>
-          <w:rFonts w:ascii="Arial" w:hAnsi="Arial" w:cs="Arial"/>
-          <w:sz w:val="22"/>
-          <w:szCs w:val="22"/>
-        </w:rPr>
-        <w:t xml:space="preserve"> Da clic en </w:t>
-      </w:r>
-      <w:r>
-        <w:rPr>
-          <w:rFonts w:ascii="Arial" w:hAnsi="Arial" w:cs="Arial"/>
-          <w:b/>
-          <w:bCs/>
-          <w:sz w:val="22"/>
-          <w:szCs w:val="22"/>
-        </w:rPr>
-        <w:t>Log In</w:t>
-      </w:r>
-      <w:r>
-        <w:rPr>
-          <w:rFonts w:ascii="Arial" w:hAnsi="Arial" w:cs="Arial"/>
-          <w:sz w:val="22"/>
-          <w:szCs w:val="22"/>
-        </w:rPr>
-        <w:t>.</w:t>
-      </w:r>
-    </w:p>
-    <w:p>
-      <w:pPr>
-        <w:pStyle w:val="Textoindependiente"/>
-        <w:spacing w:before="120" w:line="360" w:lineRule="exact"/>
         <w:ind w:right="1026"/>
         <w:rPr>
           <w:rFonts w:ascii="Arial" w:hAnsi="Arial" w:cs="Arial"/>
+          <w:sz w:val="22"/>
+          <w:szCs w:val="22"/>
+        </w:rPr>
+      </w:pPr>
+      <w:r>
+        <w:rPr>
+          <w:rFonts w:ascii="Arial" w:hAnsi="Arial" w:cs="Arial"/>
+          <w:spacing w:val="-1"/>
+          <w:sz w:val="22"/>
+          <w:szCs w:val="22"/>
+        </w:rPr>
+        <w:t>Colocar tu cuenta de correo:</w:t>
+      </w:r>
+    </w:p>
+    <w:p>
+      <w:pPr>
+        <w:pStyle w:val="BodyText"/>
+        <w:spacing w:before="0" w:line="360" w:lineRule="exact"/>
+        <w:ind w:left="108" w:right="187"/>
+        <w:jc w:val="both"/>
+        <w:rPr>
+          <w:rFonts w:ascii="Arial" w:hAnsi="Arial" w:cs="Arial"/>
+          <w:spacing w:val="-1"/>
           <w:sz w:val="22"/>
           <w:szCs w:val="22"/>
         </w:rPr>
@@ -558,18 +614,18 @@
         <mc:AlternateContent>
           <mc:Choice Requires="wps">
             <w:drawing>
-              <wp:anchor distT="45720" distB="45720" distL="114300" distR="114300" simplePos="0" relativeHeight="251662336" behindDoc="0" locked="0" layoutInCell="1" allowOverlap="1" wp14:anchorId="7F6D9168" wp14:editId="4AF3A825">
+              <wp:anchor distT="45720" distB="45720" distL="114300" distR="114300" simplePos="0" relativeHeight="251660288" behindDoc="0" locked="0" layoutInCell="1" allowOverlap="1" wp14:anchorId="4764BF36" wp14:editId="281B2501">
                 <wp:simplePos x="0" y="0"/>
                 <wp:positionH relativeFrom="column">
-                  <wp:posOffset>63500</wp:posOffset>
+                  <wp:posOffset>224790</wp:posOffset>
                 </wp:positionH>
                 <wp:positionV relativeFrom="paragraph">
-                  <wp:posOffset>173990</wp:posOffset>
+                  <wp:posOffset>184785</wp:posOffset>
                 </wp:positionV>
-                <wp:extent cx="2404745" cy="3263265"/>
-                <wp:effectExtent l="0" t="0" r="0" b="0"/>
+                <wp:extent cx="2574290" cy="2701290"/>
+                <wp:effectExtent l="8890" t="11430" r="7620" b="11430"/>
                 <wp:wrapSquare wrapText="bothSides"/>
-                <wp:docPr id="1387737070" name="Cuadro de texto 7"/>
+                <wp:docPr id="817938006" name="Cuadro de texto 2"/>
                 <wp:cNvGraphicFramePr>
                   <a:graphicFrameLocks xmlns:a="http://schemas.openxmlformats.org/drawingml/2006/main"/>
                 </wp:cNvGraphicFramePr>
@@ -582,7 +638,7 @@
                       <wps:spPr bwMode="auto">
                         <a:xfrm>
                           <a:off x="0" y="0"/>
-                          <a:ext cx="2404745" cy="3263265"/>
+                          <a:ext cx="2574290" cy="2701290"/>
                         </a:xfrm>
                         <a:prstGeom prst="rect">
                           <a:avLst/>
@@ -607,10 +663,10 @@
                                 <w:noProof/>
                               </w:rPr>
                               <w:drawing>
-                                <wp:inline distT="0" distB="0" distL="0" distR="0" wp14:anchorId="4CC203C4" wp14:editId="3DE30F40">
-                                  <wp:extent cx="2343150" cy="3162300"/>
+                                <wp:inline distT="0" distB="0" distL="0" distR="0" wp14:anchorId="5B189C38" wp14:editId="41E2B776">
+                                  <wp:extent cx="2381250" cy="2600325"/>
                                   <wp:effectExtent l="0" t="0" r="0" b="0"/>
-                                  <wp:docPr id="1270028826" name="Imagen 3"/>
+                                  <wp:docPr id="1" name="Imagen 1"/>
                                   <wp:cNvGraphicFramePr>
                                     <a:graphicFrameLocks xmlns:a="http://schemas.openxmlformats.org/drawingml/2006/main" noChangeAspect="1"/>
                                   </wp:cNvGraphicFramePr>
@@ -618,7 +674,7 @@
                                     <a:graphicData uri="http://schemas.openxmlformats.org/drawingml/2006/picture">
                                       <pic:pic xmlns:pic="http://schemas.openxmlformats.org/drawingml/2006/picture">
                                         <pic:nvPicPr>
-                                          <pic:cNvPr id="0" name="Picture 3"/>
+                                          <pic:cNvPr id="0" name="Picture 1"/>
                                           <pic:cNvPicPr>
                                             <a:picLocks noChangeAspect="1" noChangeArrowheads="1"/>
                                           </pic:cNvPicPr>
@@ -639,7 +695,501 @@
                                         <pic:spPr bwMode="auto">
                                           <a:xfrm>
                                             <a:off x="0" y="0"/>
-                                            <a:ext cx="2343150" cy="3162300"/>
+                                            <a:ext cx="2381250" cy="2600325"/>
+                                          </a:xfrm>
+                                          <a:prstGeom prst="rect">
+                                            <a:avLst/>
+                                          </a:prstGeom>
+                                          <a:noFill/>
+                                          <a:ln>
+                                            <a:noFill/>
+                                          </a:ln>
+                                        </pic:spPr>
+                                      </pic:pic>
+                                    </a:graphicData>
+                                  </a:graphic>
+                                </wp:inline>
+                              </w:drawing>
+                            </w:r>
+                          </w:p>
+                        </w:txbxContent>
+                      </wps:txbx>
+                      <wps:bodyPr rot="0" vert="horz" wrap="none" lIns="91440" tIns="45720" rIns="91440" bIns="45720" anchor="t" anchorCtr="0" upright="1">
+                        <a:spAutoFit/>
+                      </wps:bodyPr>
+                    </wps:wsp>
+                  </a:graphicData>
+                </a:graphic>
+                <wp14:sizeRelH relativeFrom="margin">
+                  <wp14:pctWidth>0</wp14:pctWidth>
+                </wp14:sizeRelH>
+                <wp14:sizeRelV relativeFrom="margin">
+                  <wp14:pctHeight>0</wp14:pctHeight>
+                </wp14:sizeRelV>
+              </wp:anchor>
+            </w:drawing>
+          </mc:Choice>
+          <mc:Fallback>
+            <w:pict>
+              <v:shape w14:anchorId="4764BF36" id="Cuadro de texto 2" o:spid="_x0000_s1027" type="#_x0000_t202" style="position:absolute;left:0;text-align:left;margin-left:17.7pt;margin-top:14.55pt;width:202.7pt;height:212.7pt;z-index:251660288;visibility:visible;mso-wrap-style:none;mso-width-percent:0;mso-height-percent:0;mso-wrap-distance-left:9pt;mso-wrap-distance-top:3.6pt;mso-wrap-distance-right:9pt;mso-wrap-distance-bottom:3.6pt;mso-position-horizontal:absolute;mso-position-horizontal-relative:text;mso-position-vertical:absolute;mso-position-vertical-relative:text;mso-width-percent:0;mso-height-percent:0;mso-width-relative:margin;mso-height-relative:margin;v-text-anchor:top" o:gfxdata="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">
+                <v:textbox style="mso-fit-shape-to-text:t">
+                  <w:txbxContent>
+                    <w:p>
+                      <w:r>
+                        <w:rPr>
+                          <w:noProof/>
+                        </w:rPr>
+                        <w:drawing>
+                          <wp:inline distT="0" distB="0" distL="0" distR="0" wp14:anchorId="5B189C38" wp14:editId="41E2B776">
+                            <wp:extent cx="2381250" cy="2600325"/>
+                            <wp:effectExtent l="0" t="0" r="0" b="0"/>
+                            <wp:docPr id="1" name="Imagen 1"/>
+                            <wp:cNvGraphicFramePr>
+                              <a:graphicFrameLocks xmlns:a="http://schemas.openxmlformats.org/drawingml/2006/main" noChangeAspect="1"/>
+                            </wp:cNvGraphicFramePr>
+                            <a:graphic xmlns:a="http://schemas.openxmlformats.org/drawingml/2006/main">
+                              <a:graphicData uri="http://schemas.openxmlformats.org/drawingml/2006/picture">
+                                <pic:pic xmlns:pic="http://schemas.openxmlformats.org/drawingml/2006/picture">
+                                  <pic:nvPicPr>
+                                    <pic:cNvPr id="0" name="Picture 1"/>
+                                    <pic:cNvPicPr>
+                                      <a:picLocks noChangeAspect="1" noChangeArrowheads="1"/>
+                                    </pic:cNvPicPr>
+                                  </pic:nvPicPr>
+                                  <pic:blipFill>
+                                    <a:blip r:embed="rId9">
+                                      <a:extLst>
+                                        <a:ext uri="{28A0092B-C50C-407E-A947-70E740481C1C}">
+                                          <a14:useLocalDpi xmlns:a14="http://schemas.microsoft.com/office/drawing/2010/main" val="0"/>
+                                        </a:ext>
+                                      </a:extLst>
+                                    </a:blip>
+                                    <a:srcRect/>
+                                    <a:stretch>
+                                      <a:fillRect/>
+                                    </a:stretch>
+                                  </pic:blipFill>
+                                  <pic:spPr bwMode="auto">
+                                    <a:xfrm>
+                                      <a:off x="0" y="0"/>
+                                      <a:ext cx="2381250" cy="2600325"/>
+                                    </a:xfrm>
+                                    <a:prstGeom prst="rect">
+                                      <a:avLst/>
+                                    </a:prstGeom>
+                                    <a:noFill/>
+                                    <a:ln>
+                                      <a:noFill/>
+                                    </a:ln>
+                                  </pic:spPr>
+                                </pic:pic>
+                              </a:graphicData>
+                            </a:graphic>
+                          </wp:inline>
+                        </w:drawing>
+                      </w:r>
+                    </w:p>
+                  </w:txbxContent>
+                </v:textbox>
+                <w10:wrap type="square"/>
+              </v:shape>
+            </w:pict>
+          </mc:Fallback>
+        </mc:AlternateContent>
+      </w:r>
+    </w:p>
+    <w:p>
+      <w:pPr>
+        <w:pStyle w:val="BodyText"/>
+        <w:spacing w:before="0" w:line="360" w:lineRule="exact"/>
+        <w:ind w:left="108" w:right="187"/>
+        <w:jc w:val="both"/>
+        <w:rPr>
+          <w:rFonts w:ascii="Arial" w:hAnsi="Arial" w:cs="Arial"/>
+          <w:spacing w:val="-1"/>
+          <w:sz w:val="22"/>
+          <w:szCs w:val="22"/>
+        </w:rPr>
+      </w:pPr>
+    </w:p>
+    <w:p>
+      <w:pPr>
+        <w:pStyle w:val="BodyText"/>
+        <w:spacing w:before="0" w:line="360" w:lineRule="exact"/>
+        <w:ind w:left="108" w:right="187"/>
+        <w:jc w:val="both"/>
+        <w:rPr>
+          <w:rFonts w:ascii="Arial" w:hAnsi="Arial" w:cs="Arial"/>
+          <w:spacing w:val="-1"/>
+          <w:sz w:val="22"/>
+          <w:szCs w:val="22"/>
+        </w:rPr>
+      </w:pPr>
+    </w:p>
+    <w:p>
+      <w:pPr>
+        <w:pStyle w:val="BodyText"/>
+        <w:spacing w:before="0" w:line="360" w:lineRule="exact"/>
+        <w:ind w:left="108" w:right="187"/>
+        <w:jc w:val="both"/>
+        <w:rPr>
+          <w:rFonts w:ascii="Arial" w:hAnsi="Arial" w:cs="Arial"/>
+          <w:spacing w:val="-1"/>
+          <w:sz w:val="22"/>
+          <w:szCs w:val="22"/>
+        </w:rPr>
+      </w:pPr>
+    </w:p>
+    <w:p>
+      <w:pPr>
+        <w:pStyle w:val="BodyText"/>
+        <w:spacing w:before="0" w:line="360" w:lineRule="exact"/>
+        <w:ind w:left="108" w:right="187"/>
+        <w:jc w:val="both"/>
+        <w:rPr>
+          <w:rFonts w:ascii="Arial" w:hAnsi="Arial" w:cs="Arial"/>
+          <w:spacing w:val="-1"/>
+          <w:sz w:val="22"/>
+          <w:szCs w:val="22"/>
+        </w:rPr>
+      </w:pPr>
+    </w:p>
+    <w:p>
+      <w:pPr>
+        <w:pStyle w:val="BodyText"/>
+        <w:spacing w:before="0" w:line="360" w:lineRule="exact"/>
+        <w:ind w:left="108" w:right="187"/>
+        <w:jc w:val="both"/>
+        <w:rPr>
+          <w:rFonts w:ascii="Arial" w:hAnsi="Arial" w:cs="Arial"/>
+          <w:spacing w:val="-1"/>
+          <w:sz w:val="22"/>
+          <w:szCs w:val="22"/>
+        </w:rPr>
+      </w:pPr>
+    </w:p>
+    <w:p>
+      <w:pPr>
+        <w:pStyle w:val="BodyText"/>
+        <w:spacing w:before="0" w:line="360" w:lineRule="exact"/>
+        <w:ind w:left="108" w:right="187"/>
+        <w:jc w:val="both"/>
+        <w:rPr>
+          <w:rFonts w:ascii="Arial" w:hAnsi="Arial" w:cs="Arial"/>
+          <w:spacing w:val="-1"/>
+          <w:sz w:val="22"/>
+          <w:szCs w:val="22"/>
+        </w:rPr>
+      </w:pPr>
+    </w:p>
+    <w:p>
+      <w:pPr>
+        <w:pStyle w:val="BodyText"/>
+        <w:spacing w:before="0" w:line="360" w:lineRule="exact"/>
+        <w:ind w:left="108" w:right="187"/>
+        <w:jc w:val="both"/>
+        <w:rPr>
+          <w:rFonts w:ascii="Arial" w:hAnsi="Arial" w:cs="Arial"/>
+          <w:spacing w:val="-1"/>
+          <w:sz w:val="22"/>
+          <w:szCs w:val="22"/>
+        </w:rPr>
+      </w:pPr>
+    </w:p>
+    <w:p>
+      <w:pPr>
+        <w:pStyle w:val="BodyText"/>
+        <w:spacing w:before="0" w:line="360" w:lineRule="exact"/>
+        <w:ind w:left="108" w:right="187"/>
+        <w:jc w:val="both"/>
+        <w:rPr>
+          <w:rFonts w:ascii="Arial" w:hAnsi="Arial" w:cs="Arial"/>
+          <w:spacing w:val="-1"/>
+          <w:sz w:val="22"/>
+          <w:szCs w:val="22"/>
+        </w:rPr>
+      </w:pPr>
+    </w:p>
+    <w:p>
+      <w:pPr>
+        <w:pStyle w:val="BodyText"/>
+        <w:spacing w:before="0" w:line="360" w:lineRule="exact"/>
+        <w:ind w:left="108" w:right="187"/>
+        <w:jc w:val="both"/>
+        <w:rPr>
+          <w:rFonts w:ascii="Arial" w:hAnsi="Arial" w:cs="Arial"/>
+          <w:spacing w:val="-1"/>
+          <w:sz w:val="22"/>
+          <w:szCs w:val="22"/>
+        </w:rPr>
+      </w:pPr>
+    </w:p>
+    <w:p>
+      <w:pPr>
+        <w:pStyle w:val="BodyText"/>
+        <w:spacing w:before="0" w:line="360" w:lineRule="exact"/>
+        <w:ind w:left="108" w:right="187"/>
+        <w:jc w:val="both"/>
+        <w:rPr>
+          <w:rFonts w:ascii="Arial" w:hAnsi="Arial" w:cs="Arial"/>
+          <w:spacing w:val="-1"/>
+          <w:sz w:val="22"/>
+          <w:szCs w:val="22"/>
+        </w:rPr>
+      </w:pPr>
+    </w:p>
+    <w:p>
+      <w:pPr>
+        <w:pStyle w:val="BodyText"/>
+        <w:spacing w:before="0" w:line="360" w:lineRule="exact"/>
+        <w:ind w:left="108" w:right="187"/>
+        <w:jc w:val="both"/>
+        <w:rPr>
+          <w:rFonts w:ascii="Arial" w:hAnsi="Arial" w:cs="Arial"/>
+          <w:spacing w:val="-1"/>
+          <w:sz w:val="22"/>
+          <w:szCs w:val="22"/>
+        </w:rPr>
+      </w:pPr>
+    </w:p>
+    <w:p>
+      <w:pPr>
+        <w:pStyle w:val="BodyText"/>
+        <w:spacing w:before="0" w:line="360" w:lineRule="exact"/>
+        <w:ind w:left="108" w:right="187"/>
+        <w:jc w:val="both"/>
+        <w:rPr>
+          <w:rFonts w:ascii="Arial" w:hAnsi="Arial" w:cs="Arial"/>
+          <w:spacing w:val="-1"/>
+          <w:sz w:val="22"/>
+          <w:szCs w:val="22"/>
+        </w:rPr>
+      </w:pPr>
+    </w:p>
+    <w:p>
+      <w:pPr>
+        <w:pStyle w:val="BodyText"/>
+        <w:spacing w:before="0" w:line="360" w:lineRule="exact"/>
+        <w:ind w:left="108" w:right="187"/>
+        <w:jc w:val="both"/>
+        <w:rPr>
+          <w:rFonts w:ascii="Arial" w:hAnsi="Arial" w:cs="Arial"/>
+          <w:spacing w:val="-1"/>
+          <w:sz w:val="22"/>
+          <w:szCs w:val="22"/>
+        </w:rPr>
+      </w:pPr>
+    </w:p>
+    <w:p>
+      <w:pPr>
+        <w:pStyle w:val="BodyText"/>
+        <w:spacing w:before="0" w:line="360" w:lineRule="exact"/>
+        <w:ind w:left="108" w:right="187"/>
+        <w:jc w:val="both"/>
+        <w:rPr>
+          <w:rFonts w:ascii="Arial" w:hAnsi="Arial" w:cs="Arial"/>
+          <w:spacing w:val="-1"/>
+          <w:sz w:val="22"/>
+          <w:szCs w:val="22"/>
+        </w:rPr>
+      </w:pPr>
+    </w:p>
+    <w:p>
+      <w:pPr>
+        <w:pStyle w:val="BodyText"/>
+        <w:spacing w:before="120" w:line="360" w:lineRule="exact"/>
+        <w:ind w:left="0" w:right="1026"/>
+        <w:rPr>
+          <w:rFonts w:ascii="Arial" w:hAnsi="Arial" w:cs="Arial"/>
+          <w:sz w:val="22"/>
+          <w:szCs w:val="22"/>
+        </w:rPr>
+      </w:pPr>
+    </w:p>
+    <w:p>
+      <w:pPr>
+        <w:pStyle w:val="BodyText"/>
+        <w:spacing w:before="120" w:line="360" w:lineRule="exact"/>
+        <w:ind w:left="0" w:right="1026"/>
+        <w:rPr>
+          <w:rFonts w:ascii="Arial" w:hAnsi="Arial" w:cs="Arial"/>
+          <w:sz w:val="22"/>
+          <w:szCs w:val="22"/>
+        </w:rPr>
+      </w:pPr>
+    </w:p>
+    <w:p>
+      <w:pPr>
+        <w:pStyle w:val="BodyText"/>
+        <w:spacing w:before="120" w:line="360" w:lineRule="exact"/>
+        <w:ind w:left="0" w:right="1026"/>
+        <w:rPr>
+          <w:rFonts w:ascii="Arial" w:hAnsi="Arial" w:cs="Arial"/>
+          <w:sz w:val="22"/>
+          <w:szCs w:val="22"/>
+        </w:rPr>
+      </w:pPr>
+    </w:p>
+    <w:p>
+      <w:pPr>
+        <w:pStyle w:val="BodyText"/>
+        <w:spacing w:before="120" w:line="360" w:lineRule="exact"/>
+        <w:ind w:left="0" w:right="1026"/>
+        <w:rPr>
+          <w:rFonts w:ascii="Arial" w:hAnsi="Arial" w:cs="Arial"/>
+          <w:sz w:val="22"/>
+          <w:szCs w:val="22"/>
+        </w:rPr>
+      </w:pPr>
+    </w:p>
+    <w:p>
+      <w:pPr>
+        <w:pStyle w:val="BodyText"/>
+        <w:numPr>
+          <w:ilvl w:val="0"/>
+          <w:numId w:val="1"/>
+        </w:numPr>
+        <w:spacing w:before="120" w:line="360" w:lineRule="exact"/>
+        <w:ind w:right="1026"/>
+        <w:rPr>
+          <w:rFonts w:ascii="Arial" w:hAnsi="Arial" w:cs="Arial"/>
+          <w:sz w:val="22"/>
+          <w:szCs w:val="22"/>
+        </w:rPr>
+      </w:pPr>
+      <w:r>
+        <w:rPr>
+          <w:rFonts w:ascii="Arial" w:hAnsi="Arial" w:cs="Arial"/>
+          <w:spacing w:val="-1"/>
+          <w:sz w:val="22"/>
+          <w:szCs w:val="22"/>
+        </w:rPr>
+        <w:lastRenderedPageBreak/>
+        <w:t xml:space="preserve">Colocar </w:t>
+      </w:r>
+      <w:proofErr w:type="gramStart"/>
+      <w:r>
+        <w:rPr>
+          <w:rFonts w:ascii="Arial" w:hAnsi="Arial" w:cs="Arial"/>
+          <w:spacing w:val="-1"/>
+          <w:sz w:val="22"/>
+          <w:szCs w:val="22"/>
+        </w:rPr>
+        <w:t>tu password</w:t>
+      </w:r>
+      <w:proofErr w:type="gramEnd"/>
+      <w:r>
+        <w:rPr>
+          <w:rFonts w:ascii="Arial" w:hAnsi="Arial" w:cs="Arial"/>
+          <w:spacing w:val="-1"/>
+          <w:sz w:val="22"/>
+          <w:szCs w:val="22"/>
+        </w:rPr>
+        <w:t xml:space="preserve"> de cisco:</w:t>
+      </w:r>
+    </w:p>
+    <w:p>
+      <w:pPr>
+        <w:pStyle w:val="BodyText"/>
+        <w:spacing w:before="0" w:line="360" w:lineRule="exact"/>
+        <w:ind w:left="108" w:right="187"/>
+        <w:jc w:val="both"/>
+        <w:rPr>
+          <w:rFonts w:ascii="Arial" w:hAnsi="Arial" w:cs="Arial"/>
+          <w:spacing w:val="-1"/>
+          <w:sz w:val="22"/>
+          <w:szCs w:val="22"/>
+        </w:rPr>
+      </w:pPr>
+      <w:r>
+        <w:rPr>
+          <w:noProof/>
+        </w:rPr>
+        <mc:AlternateContent>
+          <mc:Choice Requires="wps">
+            <w:drawing>
+              <wp:anchor distT="45720" distB="45720" distL="114300" distR="114300" simplePos="0" relativeHeight="251664384" behindDoc="0" locked="0" layoutInCell="1" allowOverlap="1" wp14:anchorId="31BE72E1" wp14:editId="1AC4B667">
+                <wp:simplePos x="0" y="0"/>
+                <wp:positionH relativeFrom="column">
+                  <wp:posOffset>253365</wp:posOffset>
+                </wp:positionH>
+                <wp:positionV relativeFrom="paragraph">
+                  <wp:posOffset>59055</wp:posOffset>
+                </wp:positionV>
+                <wp:extent cx="2404745" cy="3034665"/>
+                <wp:effectExtent l="0" t="0" r="0" b="0"/>
+                <wp:wrapSquare wrapText="bothSides"/>
+                <wp:docPr id="1780568731" name="Text Box 3"/>
+                <wp:cNvGraphicFramePr>
+                  <a:graphicFrameLocks xmlns:a="http://schemas.openxmlformats.org/drawingml/2006/main"/>
+                </wp:cNvGraphicFramePr>
+                <a:graphic xmlns:a="http://schemas.openxmlformats.org/drawingml/2006/main">
+                  <a:graphicData uri="http://schemas.microsoft.com/office/word/2010/wordprocessingShape">
+                    <wps:wsp>
+                      <wps:cNvSpPr txBox="1">
+                        <a:spLocks noChangeArrowheads="1"/>
+                      </wps:cNvSpPr>
+                      <wps:spPr bwMode="auto">
+                        <a:xfrm>
+                          <a:off x="0" y="0"/>
+                          <a:ext cx="2404745" cy="3034665"/>
+                        </a:xfrm>
+                        <a:prstGeom prst="rect">
+                          <a:avLst/>
+                        </a:prstGeom>
+                        <a:solidFill>
+                          <a:srgbClr val="FFFFFF"/>
+                        </a:solidFill>
+                        <a:ln w="9525">
+                          <a:solidFill>
+                            <a:srgbClr val="000000"/>
+                          </a:solidFill>
+                          <a:miter lim="800000"/>
+                          <a:headEnd/>
+                          <a:tailEnd/>
+                        </a:ln>
+                      </wps:spPr>
+                      <wps:txbx>
+                        <w:txbxContent>
+                          <w:p>
+                            <w:r>
+                              <w:rPr>
+                                <w:noProof/>
+                              </w:rPr>
+                              <w:drawing>
+                                <wp:inline distT="0" distB="0" distL="0" distR="0" wp14:anchorId="10D355E8" wp14:editId="3B18BDDE">
+                                  <wp:extent cx="2343150" cy="2933700"/>
+                                  <wp:effectExtent l="0" t="0" r="0" b="0"/>
+                                  <wp:docPr id="20" name="Imagen 20"/>
+                                  <wp:cNvGraphicFramePr>
+                                    <a:graphicFrameLocks xmlns:a="http://schemas.openxmlformats.org/drawingml/2006/main" noChangeAspect="1"/>
+                                  </wp:cNvGraphicFramePr>
+                                  <a:graphic xmlns:a="http://schemas.openxmlformats.org/drawingml/2006/main">
+                                    <a:graphicData uri="http://schemas.openxmlformats.org/drawingml/2006/picture">
+                                      <pic:pic xmlns:pic="http://schemas.openxmlformats.org/drawingml/2006/picture">
+                                        <pic:nvPicPr>
+                                          <pic:cNvPr id="0" name="Picture 9"/>
+                                          <pic:cNvPicPr>
+                                            <a:picLocks noChangeAspect="1" noChangeArrowheads="1"/>
+                                          </pic:cNvPicPr>
+                                        </pic:nvPicPr>
+                                        <pic:blipFill>
+                                          <a:blip r:embed="rId10">
+                                            <a:extLst>
+                                              <a:ext uri="{28A0092B-C50C-407E-A947-70E740481C1C}">
+                                                <a14:useLocalDpi xmlns:a14="http://schemas.microsoft.com/office/drawing/2010/main" val="0"/>
+                                              </a:ext>
+                                            </a:extLst>
+                                          </a:blip>
+                                          <a:srcRect/>
+                                          <a:stretch>
+                                            <a:fillRect/>
+                                          </a:stretch>
+                                        </pic:blipFill>
+                                        <pic:spPr bwMode="auto">
+                                          <a:xfrm>
+                                            <a:off x="0" y="0"/>
+                                            <a:ext cx="2343150" cy="2933700"/>
                                           </a:xfrm>
                                           <a:prstGeom prst="rect">
                                             <a:avLst/>
@@ -675,7 +1225,7 @@
           </mc:Choice>
           <mc:Fallback>
             <w:pict>
-              <v:shape w14:anchorId="7F6D9168" id="Cuadro de texto 7" o:spid="_x0000_s1027" type="#_x0000_t202" style="position:absolute;left:0;text-align:left;margin-left:5pt;margin-top:13.7pt;width:189.35pt;height:256.95pt;z-index:251662336;visibility:visible;mso-wrap-style:square;mso-width-percent:400;mso-height-percent:200;mso-wrap-distance-left:9pt;mso-wrap-distance-top:3.6pt;mso-wrap-distance-right:9pt;mso-wrap-distance-bottom:3.6pt;mso-position-horizontal:absolute;mso-position-horizontal-relative:text;mso-position-vertical:absolute;mso-position-vertical-relative:text;mso-width-percent:400;mso-height-percent:200;mso-width-relative:margin;mso-height-relative:margin;v-text-anchor:top" o:gfxdata="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">
+              <v:shape w14:anchorId="31BE72E1" id="_x0000_s1028" type="#_x0000_t202" style="position:absolute;left:0;text-align:left;margin-left:19.95pt;margin-top:4.65pt;width:189.35pt;height:238.95pt;z-index:251664384;visibility:visible;mso-wrap-style:square;mso-width-percent:400;mso-height-percent:200;mso-wrap-distance-left:9pt;mso-wrap-distance-top:3.6pt;mso-wrap-distance-right:9pt;mso-wrap-distance-bottom:3.6pt;mso-position-horizontal:absolute;mso-position-horizontal-relative:text;mso-position-vertical:absolute;mso-position-vertical-relative:text;mso-width-percent:400;mso-height-percent:200;mso-width-relative:margin;mso-height-relative:margin;v-text-anchor:top" o:gfxdata="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">
                 <v:textbox style="mso-fit-shape-to-text:t">
                   <w:txbxContent>
                     <w:p>
@@ -684,10 +1234,10 @@
                           <w:noProof/>
                         </w:rPr>
                         <w:drawing>
-                          <wp:inline distT="0" distB="0" distL="0" distR="0" wp14:anchorId="4CC203C4" wp14:editId="3DE30F40">
-                            <wp:extent cx="2343150" cy="3162300"/>
+                          <wp:inline distT="0" distB="0" distL="0" distR="0" wp14:anchorId="10D355E8" wp14:editId="3B18BDDE">
+                            <wp:extent cx="2343150" cy="2933700"/>
                             <wp:effectExtent l="0" t="0" r="0" b="0"/>
-                            <wp:docPr id="1270028826" name="Imagen 3"/>
+                            <wp:docPr id="20" name="Imagen 20"/>
                             <wp:cNvGraphicFramePr>
                               <a:graphicFrameLocks xmlns:a="http://schemas.openxmlformats.org/drawingml/2006/main" noChangeAspect="1"/>
                             </wp:cNvGraphicFramePr>
@@ -695,13 +1245,13 @@
                               <a:graphicData uri="http://schemas.openxmlformats.org/drawingml/2006/picture">
                                 <pic:pic xmlns:pic="http://schemas.openxmlformats.org/drawingml/2006/picture">
                                   <pic:nvPicPr>
-                                    <pic:cNvPr id="0" name="Picture 3"/>
+                                    <pic:cNvPr id="0" name="Picture 9"/>
                                     <pic:cNvPicPr>
                                       <a:picLocks noChangeAspect="1" noChangeArrowheads="1"/>
                                     </pic:cNvPicPr>
                                   </pic:nvPicPr>
                                   <pic:blipFill>
-                                    <a:blip r:embed="rId9">
+                                    <a:blip r:embed="rId10">
                                       <a:extLst>
                                         <a:ext uri="{28A0092B-C50C-407E-A947-70E740481C1C}">
                                           <a14:useLocalDpi xmlns:a14="http://schemas.microsoft.com/office/drawing/2010/main" val="0"/>
@@ -716,7 +1266,7 @@
                                   <pic:spPr bwMode="auto">
                                     <a:xfrm>
                                       <a:off x="0" y="0"/>
-                                      <a:ext cx="2343150" cy="3162300"/>
+                                      <a:ext cx="2343150" cy="2933700"/>
                                     </a:xfrm>
                                     <a:prstGeom prst="rect">
                                       <a:avLst/>
@@ -744,206 +1294,407 @@
     </w:p>
     <w:p>
       <w:pPr>
-        <w:pStyle w:val="Textoindependiente"/>
-        <w:spacing w:before="120" w:line="360" w:lineRule="exact"/>
-        <w:ind w:right="1026"/>
-        <w:rPr>
-          <w:rFonts w:ascii="Arial" w:hAnsi="Arial" w:cs="Arial"/>
-          <w:sz w:val="22"/>
-          <w:szCs w:val="22"/>
-        </w:rPr>
-      </w:pPr>
-    </w:p>
-    <w:p>
-      <w:pPr>
-        <w:pStyle w:val="Textoindependiente"/>
-        <w:spacing w:before="120" w:line="360" w:lineRule="exact"/>
-        <w:ind w:right="1026"/>
-        <w:rPr>
-          <w:rFonts w:ascii="Arial" w:hAnsi="Arial" w:cs="Arial"/>
-          <w:sz w:val="22"/>
-          <w:szCs w:val="22"/>
-        </w:rPr>
-      </w:pPr>
-    </w:p>
-    <w:p>
-      <w:pPr>
-        <w:pStyle w:val="Textoindependiente"/>
-        <w:spacing w:before="120" w:line="360" w:lineRule="exact"/>
-        <w:ind w:right="1026"/>
-        <w:rPr>
-          <w:rFonts w:ascii="Arial" w:hAnsi="Arial" w:cs="Arial"/>
-          <w:sz w:val="22"/>
-          <w:szCs w:val="22"/>
-        </w:rPr>
-      </w:pPr>
-    </w:p>
-    <w:p>
-      <w:pPr>
-        <w:pStyle w:val="Textoindependiente"/>
-        <w:spacing w:before="120" w:line="360" w:lineRule="exact"/>
-        <w:ind w:right="1026"/>
-        <w:rPr>
-          <w:rFonts w:ascii="Arial" w:hAnsi="Arial" w:cs="Arial"/>
-          <w:sz w:val="22"/>
-          <w:szCs w:val="22"/>
-        </w:rPr>
-      </w:pPr>
-    </w:p>
-    <w:p>
-      <w:pPr>
-        <w:pStyle w:val="Textoindependiente"/>
-        <w:spacing w:before="120" w:line="360" w:lineRule="exact"/>
-        <w:ind w:right="1026"/>
-        <w:rPr>
-          <w:rFonts w:ascii="Arial" w:hAnsi="Arial" w:cs="Arial"/>
-          <w:sz w:val="22"/>
-          <w:szCs w:val="22"/>
-        </w:rPr>
-      </w:pPr>
-    </w:p>
-    <w:p>
-      <w:pPr>
-        <w:pStyle w:val="Textoindependiente"/>
-        <w:spacing w:before="120" w:line="360" w:lineRule="exact"/>
-        <w:ind w:right="1026"/>
-        <w:rPr>
-          <w:rFonts w:ascii="Arial" w:hAnsi="Arial" w:cs="Arial"/>
-          <w:sz w:val="22"/>
-          <w:szCs w:val="22"/>
-        </w:rPr>
-      </w:pPr>
-    </w:p>
-    <w:p>
-      <w:pPr>
-        <w:pStyle w:val="Textoindependiente"/>
-        <w:spacing w:before="120" w:line="360" w:lineRule="exact"/>
-        <w:ind w:right="1026"/>
-        <w:rPr>
-          <w:rFonts w:ascii="Arial" w:hAnsi="Arial" w:cs="Arial"/>
-          <w:sz w:val="22"/>
-          <w:szCs w:val="22"/>
-        </w:rPr>
-      </w:pPr>
-    </w:p>
-    <w:p>
-      <w:pPr>
-        <w:pStyle w:val="Textoindependiente"/>
-        <w:spacing w:before="120" w:line="360" w:lineRule="exact"/>
-        <w:ind w:right="1026"/>
-        <w:rPr>
-          <w:rFonts w:ascii="Arial" w:hAnsi="Arial" w:cs="Arial"/>
-          <w:sz w:val="22"/>
-          <w:szCs w:val="22"/>
-        </w:rPr>
-      </w:pPr>
-    </w:p>
-    <w:p>
-      <w:pPr>
-        <w:pStyle w:val="Textoindependiente"/>
-        <w:spacing w:before="120" w:line="360" w:lineRule="exact"/>
-        <w:ind w:right="1026"/>
-        <w:rPr>
-          <w:rFonts w:ascii="Arial" w:hAnsi="Arial" w:cs="Arial"/>
-          <w:sz w:val="22"/>
-          <w:szCs w:val="22"/>
-        </w:rPr>
-      </w:pPr>
-    </w:p>
-    <w:p>
-      <w:pPr>
-        <w:pStyle w:val="Textoindependiente"/>
-        <w:spacing w:before="120" w:line="360" w:lineRule="exact"/>
-        <w:ind w:right="1026"/>
-        <w:rPr>
-          <w:rFonts w:ascii="Arial" w:hAnsi="Arial" w:cs="Arial"/>
-          <w:sz w:val="22"/>
-          <w:szCs w:val="22"/>
-        </w:rPr>
-      </w:pPr>
-    </w:p>
-    <w:p>
-      <w:pPr>
-        <w:pStyle w:val="Textoindependiente"/>
-        <w:spacing w:before="120" w:line="360" w:lineRule="exact"/>
-        <w:ind w:right="1026"/>
-        <w:rPr>
-          <w:rFonts w:ascii="Arial" w:hAnsi="Arial" w:cs="Arial"/>
-          <w:sz w:val="22"/>
-          <w:szCs w:val="22"/>
-        </w:rPr>
-      </w:pPr>
-    </w:p>
-    <w:p>
-      <w:pPr>
-        <w:pStyle w:val="Textoindependiente"/>
-        <w:spacing w:before="120" w:line="360" w:lineRule="exact"/>
-        <w:ind w:right="1026"/>
-        <w:rPr>
-          <w:rFonts w:ascii="Arial" w:hAnsi="Arial" w:cs="Arial"/>
-          <w:sz w:val="22"/>
-          <w:szCs w:val="22"/>
-        </w:rPr>
-      </w:pPr>
-    </w:p>
-    <w:p>
-      <w:pPr>
-        <w:pStyle w:val="Textoindependiente"/>
-        <w:spacing w:before="120" w:line="360" w:lineRule="exact"/>
-        <w:ind w:right="1026"/>
-        <w:rPr>
-          <w:rFonts w:ascii="Arial" w:hAnsi="Arial" w:cs="Arial"/>
-          <w:sz w:val="22"/>
-          <w:szCs w:val="22"/>
-        </w:rPr>
-      </w:pPr>
-    </w:p>
-    <w:p>
-      <w:pPr>
-        <w:pStyle w:val="Textoindependiente"/>
-        <w:spacing w:before="120" w:line="360" w:lineRule="exact"/>
-        <w:ind w:right="1026"/>
-        <w:rPr>
-          <w:rFonts w:ascii="Arial" w:hAnsi="Arial" w:cs="Arial"/>
-          <w:sz w:val="22"/>
-          <w:szCs w:val="22"/>
-        </w:rPr>
-      </w:pPr>
-    </w:p>
-    <w:p>
-      <w:pPr>
-        <w:pStyle w:val="Textoindependiente"/>
-        <w:spacing w:before="120" w:line="360" w:lineRule="exact"/>
-        <w:ind w:left="468" w:right="1026"/>
-        <w:rPr>
-          <w:rFonts w:ascii="Arial" w:hAnsi="Arial" w:cs="Arial"/>
-          <w:sz w:val="22"/>
-          <w:szCs w:val="22"/>
-        </w:rPr>
-      </w:pPr>
-    </w:p>
-    <w:p>
-      <w:pPr>
-        <w:pStyle w:val="Textoindependiente"/>
+        <w:pStyle w:val="BodyText"/>
+        <w:spacing w:before="0" w:line="360" w:lineRule="exact"/>
+        <w:ind w:left="108" w:right="187"/>
+        <w:jc w:val="both"/>
+        <w:rPr>
+          <w:rFonts w:ascii="Arial" w:hAnsi="Arial" w:cs="Arial"/>
+          <w:spacing w:val="-1"/>
+          <w:sz w:val="22"/>
+          <w:szCs w:val="22"/>
+        </w:rPr>
+      </w:pPr>
+    </w:p>
+    <w:p>
+      <w:pPr>
+        <w:pStyle w:val="BodyText"/>
+        <w:spacing w:before="0" w:line="360" w:lineRule="exact"/>
+        <w:ind w:left="108" w:right="187"/>
+        <w:jc w:val="both"/>
+        <w:rPr>
+          <w:rFonts w:ascii="Arial" w:hAnsi="Arial" w:cs="Arial"/>
+          <w:spacing w:val="-1"/>
+          <w:sz w:val="22"/>
+          <w:szCs w:val="22"/>
+        </w:rPr>
+      </w:pPr>
+    </w:p>
+    <w:p>
+      <w:pPr>
+        <w:pStyle w:val="BodyText"/>
+        <w:spacing w:before="0" w:line="360" w:lineRule="exact"/>
+        <w:ind w:left="108" w:right="187"/>
+        <w:jc w:val="both"/>
+        <w:rPr>
+          <w:rFonts w:ascii="Arial" w:hAnsi="Arial" w:cs="Arial"/>
+          <w:spacing w:val="-1"/>
+          <w:sz w:val="22"/>
+          <w:szCs w:val="22"/>
+        </w:rPr>
+      </w:pPr>
+    </w:p>
+    <w:p>
+      <w:pPr>
+        <w:pStyle w:val="BodyText"/>
+        <w:spacing w:before="0" w:line="360" w:lineRule="exact"/>
+        <w:ind w:left="108" w:right="187"/>
+        <w:jc w:val="both"/>
+        <w:rPr>
+          <w:rFonts w:ascii="Arial" w:hAnsi="Arial" w:cs="Arial"/>
+          <w:spacing w:val="-1"/>
+          <w:sz w:val="22"/>
+          <w:szCs w:val="22"/>
+        </w:rPr>
+      </w:pPr>
+    </w:p>
+    <w:p>
+      <w:pPr>
+        <w:pStyle w:val="BodyText"/>
+        <w:spacing w:before="0" w:line="360" w:lineRule="exact"/>
+        <w:ind w:left="108" w:right="187"/>
+        <w:jc w:val="both"/>
+        <w:rPr>
+          <w:rFonts w:ascii="Arial" w:hAnsi="Arial" w:cs="Arial"/>
+          <w:spacing w:val="-1"/>
+          <w:sz w:val="22"/>
+          <w:szCs w:val="22"/>
+        </w:rPr>
+      </w:pPr>
+    </w:p>
+    <w:p>
+      <w:pPr>
+        <w:pStyle w:val="BodyText"/>
+        <w:spacing w:before="0" w:line="360" w:lineRule="exact"/>
+        <w:ind w:left="108" w:right="187"/>
+        <w:jc w:val="both"/>
+        <w:rPr>
+          <w:rFonts w:ascii="Arial" w:hAnsi="Arial" w:cs="Arial"/>
+          <w:spacing w:val="-1"/>
+          <w:sz w:val="22"/>
+          <w:szCs w:val="22"/>
+        </w:rPr>
+      </w:pPr>
+    </w:p>
+    <w:p>
+      <w:pPr>
+        <w:pStyle w:val="BodyText"/>
+        <w:spacing w:before="0" w:line="360" w:lineRule="exact"/>
+        <w:ind w:left="108" w:right="187"/>
+        <w:jc w:val="both"/>
+        <w:rPr>
+          <w:rFonts w:ascii="Arial" w:hAnsi="Arial" w:cs="Arial"/>
+          <w:spacing w:val="-1"/>
+          <w:sz w:val="22"/>
+          <w:szCs w:val="22"/>
+        </w:rPr>
+      </w:pPr>
+    </w:p>
+    <w:p>
+      <w:pPr>
+        <w:pStyle w:val="BodyText"/>
+        <w:spacing w:before="0" w:line="360" w:lineRule="exact"/>
+        <w:ind w:left="108" w:right="187"/>
+        <w:jc w:val="both"/>
+        <w:rPr>
+          <w:rFonts w:ascii="Arial" w:hAnsi="Arial" w:cs="Arial"/>
+          <w:spacing w:val="-1"/>
+          <w:sz w:val="22"/>
+          <w:szCs w:val="22"/>
+        </w:rPr>
+      </w:pPr>
+    </w:p>
+    <w:p>
+      <w:pPr>
+        <w:pStyle w:val="BodyText"/>
+        <w:spacing w:before="0" w:line="360" w:lineRule="exact"/>
+        <w:ind w:left="108" w:right="187"/>
+        <w:jc w:val="both"/>
+        <w:rPr>
+          <w:rFonts w:ascii="Arial" w:hAnsi="Arial" w:cs="Arial"/>
+          <w:spacing w:val="-1"/>
+          <w:sz w:val="22"/>
+          <w:szCs w:val="22"/>
+        </w:rPr>
+      </w:pPr>
+    </w:p>
+    <w:p>
+      <w:pPr>
+        <w:pStyle w:val="BodyText"/>
+        <w:spacing w:before="0" w:line="360" w:lineRule="exact"/>
+        <w:ind w:left="108" w:right="187"/>
+        <w:jc w:val="both"/>
+        <w:rPr>
+          <w:rFonts w:ascii="Arial" w:hAnsi="Arial" w:cs="Arial"/>
+          <w:spacing w:val="-1"/>
+          <w:sz w:val="22"/>
+          <w:szCs w:val="22"/>
+        </w:rPr>
+      </w:pPr>
+    </w:p>
+    <w:p>
+      <w:pPr>
+        <w:pStyle w:val="BodyText"/>
+        <w:spacing w:before="0" w:line="360" w:lineRule="exact"/>
+        <w:ind w:left="108" w:right="187"/>
+        <w:jc w:val="both"/>
+        <w:rPr>
+          <w:rFonts w:ascii="Arial" w:hAnsi="Arial" w:cs="Arial"/>
+          <w:spacing w:val="-1"/>
+          <w:sz w:val="22"/>
+          <w:szCs w:val="22"/>
+        </w:rPr>
+      </w:pPr>
+    </w:p>
+    <w:p>
+      <w:pPr>
+        <w:pStyle w:val="BodyText"/>
+        <w:spacing w:before="0" w:line="360" w:lineRule="exact"/>
+        <w:ind w:left="108" w:right="187"/>
+        <w:jc w:val="both"/>
+        <w:rPr>
+          <w:rFonts w:ascii="Arial" w:hAnsi="Arial" w:cs="Arial"/>
+          <w:spacing w:val="-1"/>
+          <w:sz w:val="22"/>
+          <w:szCs w:val="22"/>
+        </w:rPr>
+      </w:pPr>
+    </w:p>
+    <w:p>
+      <w:pPr>
+        <w:pStyle w:val="BodyText"/>
+        <w:spacing w:before="0" w:line="360" w:lineRule="exact"/>
+        <w:ind w:left="108" w:right="187"/>
+        <w:jc w:val="both"/>
+        <w:rPr>
+          <w:rFonts w:ascii="Arial" w:hAnsi="Arial" w:cs="Arial"/>
+          <w:spacing w:val="-1"/>
+          <w:sz w:val="22"/>
+          <w:szCs w:val="22"/>
+        </w:rPr>
+      </w:pPr>
+    </w:p>
+    <w:p>
+      <w:pPr>
+        <w:pStyle w:val="BodyText"/>
+        <w:spacing w:before="0" w:line="360" w:lineRule="exact"/>
+        <w:ind w:left="108" w:right="187"/>
+        <w:jc w:val="both"/>
+        <w:rPr>
+          <w:rFonts w:ascii="Arial" w:hAnsi="Arial" w:cs="Arial"/>
+          <w:spacing w:val="-1"/>
+          <w:sz w:val="22"/>
+          <w:szCs w:val="22"/>
+        </w:rPr>
+      </w:pPr>
+      <w:r>
+        <w:rPr>
+          <w:rFonts w:ascii="Arial" w:hAnsi="Arial" w:cs="Arial"/>
+          <w:spacing w:val="-1"/>
+          <w:sz w:val="22"/>
+          <w:szCs w:val="22"/>
+        </w:rPr>
+        <w:t xml:space="preserve">    </w:t>
+      </w:r>
+      <w:r>
+        <w:rPr>
+          <w:rFonts w:ascii="Arial" w:hAnsi="Arial" w:cs="Arial"/>
+          <w:spacing w:val="-1"/>
+          <w:sz w:val="22"/>
+          <w:szCs w:val="22"/>
+        </w:rPr>
+        <w:t xml:space="preserve">En caso de que hayas olvidado </w:t>
+      </w:r>
+      <w:proofErr w:type="gramStart"/>
+      <w:r>
+        <w:rPr>
+          <w:rFonts w:ascii="Arial" w:hAnsi="Arial" w:cs="Arial"/>
+          <w:spacing w:val="-1"/>
+          <w:sz w:val="22"/>
+          <w:szCs w:val="22"/>
+        </w:rPr>
+        <w:t>tu password</w:t>
+      </w:r>
+      <w:proofErr w:type="gramEnd"/>
+      <w:r>
+        <w:rPr>
+          <w:rFonts w:ascii="Arial" w:hAnsi="Arial" w:cs="Arial"/>
+          <w:spacing w:val="-1"/>
+          <w:sz w:val="22"/>
+          <w:szCs w:val="22"/>
+        </w:rPr>
+        <w:t xml:space="preserve">, da clic en </w:t>
+      </w:r>
+      <w:r>
+        <w:rPr>
+          <w:rFonts w:ascii="Arial" w:hAnsi="Arial" w:cs="Arial"/>
+          <w:b/>
+          <w:bCs/>
+          <w:spacing w:val="-1"/>
+          <w:sz w:val="22"/>
+          <w:szCs w:val="22"/>
+        </w:rPr>
+        <w:t>Forgot password?</w:t>
+      </w:r>
+    </w:p>
+    <w:p>
+      <w:pPr>
+        <w:pStyle w:val="BodyText"/>
+        <w:spacing w:before="0" w:line="360" w:lineRule="exact"/>
+        <w:ind w:left="108" w:right="187"/>
+        <w:jc w:val="both"/>
+        <w:rPr>
+          <w:rFonts w:ascii="Arial" w:hAnsi="Arial" w:cs="Arial"/>
+          <w:spacing w:val="-1"/>
+          <w:sz w:val="22"/>
+          <w:szCs w:val="22"/>
+        </w:rPr>
+      </w:pPr>
+    </w:p>
+    <w:p>
+      <w:pPr>
+        <w:pStyle w:val="BodyText"/>
         <w:numPr>
           <w:ilvl w:val="0"/>
           <w:numId w:val="1"/>
         </w:numPr>
-        <w:spacing w:before="120" w:line="360" w:lineRule="exact"/>
-        <w:ind w:right="1026"/>
-        <w:rPr>
-          <w:rFonts w:ascii="Arial" w:hAnsi="Arial" w:cs="Arial"/>
-          <w:sz w:val="22"/>
-          <w:szCs w:val="22"/>
-        </w:rPr>
-      </w:pPr>
-      <w:r>
-        <w:rPr>
-          <w:rFonts w:ascii="Arial" w:hAnsi="Arial" w:cs="Arial"/>
-          <w:sz w:val="22"/>
-          <w:szCs w:val="22"/>
-        </w:rPr>
-        <w:t xml:space="preserve">Del menú selecciona </w:t>
+        <w:spacing w:before="0" w:line="360" w:lineRule="exact"/>
+        <w:jc w:val="both"/>
+        <w:rPr>
+          <w:rFonts w:ascii="Arial" w:hAnsi="Arial" w:cs="Arial"/>
+          <w:sz w:val="22"/>
+          <w:szCs w:val="22"/>
+        </w:rPr>
+      </w:pPr>
+      <w:r>
+        <w:rPr>
+          <w:rFonts w:ascii="Arial" w:hAnsi="Arial" w:cs="Arial"/>
+          <w:sz w:val="22"/>
+          <w:szCs w:val="22"/>
+        </w:rPr>
+        <w:t>En</w:t>
+      </w:r>
+      <w:r>
+        <w:rPr>
+          <w:rFonts w:ascii="Arial" w:hAnsi="Arial" w:cs="Arial"/>
+          <w:spacing w:val="-2"/>
+          <w:sz w:val="22"/>
+          <w:szCs w:val="22"/>
+        </w:rPr>
+        <w:t xml:space="preserve"> </w:t>
+      </w:r>
+      <w:r>
+        <w:rPr>
+          <w:rFonts w:ascii="Arial" w:hAnsi="Arial" w:cs="Arial"/>
+          <w:sz w:val="22"/>
+          <w:szCs w:val="22"/>
+        </w:rPr>
+        <w:t>la</w:t>
+      </w:r>
+      <w:r>
+        <w:rPr>
+          <w:rFonts w:ascii="Arial" w:hAnsi="Arial" w:cs="Arial"/>
+          <w:spacing w:val="-2"/>
+          <w:sz w:val="22"/>
+          <w:szCs w:val="22"/>
+        </w:rPr>
+        <w:t xml:space="preserve"> </w:t>
+      </w:r>
+      <w:r>
+        <w:rPr>
+          <w:rFonts w:ascii="Arial" w:hAnsi="Arial" w:cs="Arial"/>
+          <w:sz w:val="22"/>
+          <w:szCs w:val="22"/>
+        </w:rPr>
+        <w:t>página</w:t>
+      </w:r>
+      <w:r>
+        <w:rPr>
+          <w:rFonts w:ascii="Arial" w:hAnsi="Arial" w:cs="Arial"/>
+          <w:sz w:val="22"/>
+          <w:szCs w:val="22"/>
+        </w:rPr>
+        <w:t xml:space="preserve"> i</w:t>
+      </w:r>
+      <w:r>
+        <w:rPr>
+          <w:rFonts w:ascii="Arial" w:hAnsi="Arial" w:cs="Arial"/>
+          <w:sz w:val="22"/>
+          <w:szCs w:val="22"/>
+        </w:rPr>
+        <w:t>nicial</w:t>
+      </w:r>
+      <w:r>
+        <w:rPr>
+          <w:rFonts w:ascii="Arial" w:hAnsi="Arial" w:cs="Arial"/>
+          <w:spacing w:val="-1"/>
+          <w:sz w:val="22"/>
+          <w:szCs w:val="22"/>
+        </w:rPr>
+        <w:t>,</w:t>
+      </w:r>
+      <w:r>
+        <w:rPr>
+          <w:rFonts w:ascii="Arial" w:hAnsi="Arial" w:cs="Arial"/>
+          <w:spacing w:val="-2"/>
+          <w:sz w:val="22"/>
+          <w:szCs w:val="22"/>
+        </w:rPr>
+        <w:t xml:space="preserve"> </w:t>
+      </w:r>
+      <w:r>
+        <w:rPr>
+          <w:rFonts w:ascii="Arial" w:hAnsi="Arial" w:cs="Arial"/>
+          <w:spacing w:val="-1"/>
+          <w:sz w:val="22"/>
+          <w:szCs w:val="22"/>
+        </w:rPr>
+        <w:t>en</w:t>
+      </w:r>
+      <w:r>
+        <w:rPr>
+          <w:rFonts w:ascii="Arial" w:hAnsi="Arial" w:cs="Arial"/>
+          <w:spacing w:val="-2"/>
+          <w:sz w:val="22"/>
+          <w:szCs w:val="22"/>
+        </w:rPr>
+        <w:t xml:space="preserve"> </w:t>
+      </w:r>
+      <w:r>
+        <w:rPr>
+          <w:rFonts w:ascii="Arial" w:hAnsi="Arial" w:cs="Arial"/>
+          <w:spacing w:val="-1"/>
+          <w:sz w:val="22"/>
+          <w:szCs w:val="22"/>
+        </w:rPr>
+        <w:t>el</w:t>
+      </w:r>
+      <w:r>
+        <w:rPr>
+          <w:rFonts w:ascii="Arial" w:hAnsi="Arial" w:cs="Arial"/>
+          <w:spacing w:val="-2"/>
+          <w:sz w:val="22"/>
+          <w:szCs w:val="22"/>
+        </w:rPr>
+        <w:t xml:space="preserve"> </w:t>
+      </w:r>
+      <w:r>
+        <w:rPr>
+          <w:rFonts w:ascii="Arial" w:hAnsi="Arial" w:cs="Arial"/>
+          <w:spacing w:val="-1"/>
+          <w:sz w:val="22"/>
+          <w:szCs w:val="22"/>
+        </w:rPr>
+        <w:t>botón</w:t>
+      </w:r>
+      <w:r>
+        <w:rPr>
+          <w:rFonts w:ascii="Arial" w:hAnsi="Arial" w:cs="Arial"/>
+          <w:spacing w:val="-2"/>
+          <w:sz w:val="22"/>
+          <w:szCs w:val="22"/>
+        </w:rPr>
+        <w:t xml:space="preserve"> </w:t>
       </w:r>
       <w:r>
         <w:rPr>
@@ -953,14 +1704,184 @@
           <w:sz w:val="22"/>
           <w:szCs w:val="22"/>
         </w:rPr>
-        <w:t>Resources &gt; Download Packet Tracer</w:t>
-      </w:r>
-    </w:p>
-    <w:p>
-      <w:pPr>
-        <w:pStyle w:val="Textoindependiente"/>
-        <w:spacing w:before="120" w:line="360" w:lineRule="exact"/>
-        <w:ind w:left="108" w:right="1026"/>
+        <w:t>“</w:t>
+      </w:r>
+      <w:r>
+        <w:rPr>
+          <w:rFonts w:ascii="Arial" w:hAnsi="Arial" w:cs="Arial"/>
+          <w:b/>
+          <w:bCs/>
+          <w:spacing w:val="-1"/>
+          <w:sz w:val="22"/>
+          <w:szCs w:val="22"/>
+        </w:rPr>
+        <w:t>Resources”</w:t>
+      </w:r>
+      <w:r>
+        <w:rPr>
+          <w:rFonts w:ascii="Arial" w:hAnsi="Arial" w:cs="Arial"/>
+          <w:spacing w:val="-1"/>
+          <w:sz w:val="22"/>
+          <w:szCs w:val="22"/>
+        </w:rPr>
+        <w:t>,</w:t>
+      </w:r>
+      <w:r>
+        <w:rPr>
+          <w:rFonts w:ascii="Arial" w:hAnsi="Arial" w:cs="Arial"/>
+          <w:spacing w:val="-2"/>
+          <w:sz w:val="22"/>
+          <w:szCs w:val="22"/>
+        </w:rPr>
+        <w:t xml:space="preserve"> </w:t>
+      </w:r>
+      <w:r>
+        <w:rPr>
+          <w:rFonts w:ascii="Arial" w:hAnsi="Arial" w:cs="Arial"/>
+          <w:spacing w:val="-1"/>
+          <w:sz w:val="22"/>
+          <w:szCs w:val="22"/>
+        </w:rPr>
+        <w:t>podrás</w:t>
+      </w:r>
+      <w:r>
+        <w:rPr>
+          <w:rFonts w:ascii="Arial" w:hAnsi="Arial" w:cs="Arial"/>
+          <w:spacing w:val="-2"/>
+          <w:sz w:val="22"/>
+          <w:szCs w:val="22"/>
+        </w:rPr>
+        <w:t xml:space="preserve"> </w:t>
+      </w:r>
+      <w:r>
+        <w:rPr>
+          <w:rFonts w:ascii="Arial" w:hAnsi="Arial" w:cs="Arial"/>
+          <w:sz w:val="22"/>
+          <w:szCs w:val="22"/>
+        </w:rPr>
+        <w:t>encontrar</w:t>
+      </w:r>
+      <w:r>
+        <w:rPr>
+          <w:rFonts w:ascii="Arial" w:hAnsi="Arial" w:cs="Arial"/>
+          <w:spacing w:val="-2"/>
+          <w:sz w:val="22"/>
+          <w:szCs w:val="22"/>
+        </w:rPr>
+        <w:t xml:space="preserve"> </w:t>
+      </w:r>
+      <w:r>
+        <w:rPr>
+          <w:rFonts w:ascii="Arial" w:hAnsi="Arial" w:cs="Arial"/>
+          <w:sz w:val="22"/>
+          <w:szCs w:val="22"/>
+        </w:rPr>
+        <w:t>una</w:t>
+      </w:r>
+      <w:r>
+        <w:rPr>
+          <w:rFonts w:ascii="Arial" w:hAnsi="Arial" w:cs="Arial"/>
+          <w:spacing w:val="-2"/>
+          <w:sz w:val="22"/>
+          <w:szCs w:val="22"/>
+        </w:rPr>
+        <w:t xml:space="preserve"> </w:t>
+      </w:r>
+      <w:r>
+        <w:rPr>
+          <w:rFonts w:ascii="Arial" w:hAnsi="Arial" w:cs="Arial"/>
+          <w:sz w:val="22"/>
+          <w:szCs w:val="22"/>
+        </w:rPr>
+        <w:t>liga</w:t>
+      </w:r>
+      <w:r>
+        <w:rPr>
+          <w:rFonts w:ascii="Arial" w:hAnsi="Arial" w:cs="Arial"/>
+          <w:spacing w:val="-2"/>
+          <w:sz w:val="22"/>
+          <w:szCs w:val="22"/>
+        </w:rPr>
+        <w:t xml:space="preserve"> </w:t>
+      </w:r>
+      <w:r>
+        <w:rPr>
+          <w:rFonts w:ascii="Arial" w:hAnsi="Arial" w:cs="Arial"/>
+          <w:sz w:val="22"/>
+          <w:szCs w:val="22"/>
+        </w:rPr>
+        <w:t>para</w:t>
+      </w:r>
+      <w:r>
+        <w:rPr>
+          <w:rFonts w:ascii="Arial" w:hAnsi="Arial" w:cs="Arial"/>
+          <w:spacing w:val="53"/>
+          <w:sz w:val="22"/>
+          <w:szCs w:val="22"/>
+        </w:rPr>
+        <w:t xml:space="preserve"> </w:t>
+      </w:r>
+      <w:r>
+        <w:rPr>
+          <w:rFonts w:ascii="Arial" w:hAnsi="Arial" w:cs="Arial"/>
+          <w:sz w:val="22"/>
+          <w:szCs w:val="22"/>
+        </w:rPr>
+        <w:t>descargar</w:t>
+      </w:r>
+      <w:r>
+        <w:rPr>
+          <w:rFonts w:ascii="Arial" w:hAnsi="Arial" w:cs="Arial"/>
+          <w:spacing w:val="-7"/>
+          <w:sz w:val="22"/>
+          <w:szCs w:val="22"/>
+        </w:rPr>
+        <w:t xml:space="preserve"> </w:t>
+      </w:r>
+      <w:r>
+        <w:rPr>
+          <w:rFonts w:ascii="Arial" w:hAnsi="Arial" w:cs="Arial"/>
+          <w:b/>
+          <w:bCs/>
+          <w:sz w:val="22"/>
+          <w:szCs w:val="22"/>
+        </w:rPr>
+        <w:t>Packet</w:t>
+      </w:r>
+      <w:r>
+        <w:rPr>
+          <w:rFonts w:ascii="Arial" w:hAnsi="Arial" w:cs="Arial"/>
+          <w:b/>
+          <w:bCs/>
+          <w:spacing w:val="-7"/>
+          <w:sz w:val="22"/>
+          <w:szCs w:val="22"/>
+        </w:rPr>
+        <w:t xml:space="preserve"> </w:t>
+      </w:r>
+      <w:r>
+        <w:rPr>
+          <w:rFonts w:ascii="Arial" w:hAnsi="Arial" w:cs="Arial"/>
+          <w:b/>
+          <w:bCs/>
+          <w:sz w:val="22"/>
+          <w:szCs w:val="22"/>
+        </w:rPr>
+        <w:t>Tracer</w:t>
+      </w:r>
+      <w:r>
+        <w:rPr>
+          <w:rFonts w:ascii="Arial" w:hAnsi="Arial" w:cs="Arial"/>
+          <w:sz w:val="22"/>
+          <w:szCs w:val="22"/>
+        </w:rPr>
+        <w:t>.</w:t>
+      </w:r>
+    </w:p>
+    <w:p>
+      <w:pPr>
+        <w:pStyle w:val="BodyText"/>
+        <w:spacing w:before="0" w:line="360" w:lineRule="exact"/>
         <w:rPr>
           <w:rFonts w:ascii="Arial" w:hAnsi="Arial" w:cs="Arial"/>
           <w:sz w:val="22"/>
@@ -974,18 +1895,18 @@
         <mc:AlternateContent>
           <mc:Choice Requires="wps">
             <w:drawing>
-              <wp:anchor distT="45720" distB="45720" distL="114300" distR="114300" simplePos="0" relativeHeight="251664384" behindDoc="0" locked="0" layoutInCell="1" allowOverlap="1" wp14:anchorId="7FFD0206" wp14:editId="12AB67BA">
+              <wp:anchor distT="45720" distB="45720" distL="114300" distR="114300" simplePos="0" relativeHeight="251666432" behindDoc="0" locked="0" layoutInCell="1" allowOverlap="1" wp14:anchorId="054A8460" wp14:editId="4A0C7F9F">
                 <wp:simplePos x="0" y="0"/>
                 <wp:positionH relativeFrom="column">
-                  <wp:posOffset>295275</wp:posOffset>
+                  <wp:posOffset>196850</wp:posOffset>
                 </wp:positionH>
                 <wp:positionV relativeFrom="paragraph">
-                  <wp:posOffset>178435</wp:posOffset>
+                  <wp:posOffset>179070</wp:posOffset>
                 </wp:positionV>
-                <wp:extent cx="2404745" cy="4558665"/>
+                <wp:extent cx="2410460" cy="3872865"/>
                 <wp:effectExtent l="0" t="0" r="0" b="0"/>
                 <wp:wrapSquare wrapText="bothSides"/>
-                <wp:docPr id="231322787" name="Cuadro de texto 6"/>
+                <wp:docPr id="1101193534" name="Text Box 2"/>
                 <wp:cNvGraphicFramePr>
                   <a:graphicFrameLocks xmlns:a="http://schemas.openxmlformats.org/drawingml/2006/main"/>
                 </wp:cNvGraphicFramePr>
@@ -998,7 +1919,7 @@
                       <wps:spPr bwMode="auto">
                         <a:xfrm>
                           <a:off x="0" y="0"/>
-                          <a:ext cx="2404745" cy="4558665"/>
+                          <a:ext cx="2410460" cy="3872865"/>
                         </a:xfrm>
                         <a:prstGeom prst="rect">
                           <a:avLst/>
@@ -1020,13 +1941,16 @@
                           <w:p>
                             <w:r>
                               <w:rPr>
+                                <w:rFonts w:ascii="Arial" w:eastAsia="Calibri" w:hAnsi="Arial" w:cs="Arial"/>
                                 <w:noProof/>
+                                <w:sz w:val="25"/>
+                                <w:szCs w:val="25"/>
                               </w:rPr>
                               <w:drawing>
-                                <wp:inline distT="0" distB="0" distL="0" distR="0" wp14:anchorId="4BD49D67" wp14:editId="7AD6AE2F">
-                                  <wp:extent cx="2343150" cy="4457700"/>
+                                <wp:inline distT="0" distB="0" distL="0" distR="0" wp14:anchorId="7FDC7133" wp14:editId="46EFB720">
+                                  <wp:extent cx="1828800" cy="3771900"/>
                                   <wp:effectExtent l="0" t="0" r="0" b="0"/>
-                                  <wp:docPr id="935798745" name="Imagen 4"/>
+                                  <wp:docPr id="6" name="Imagen 6" descr="Interfaz de usuario gráfica, Texto, Aplicación&#10;&#10;Descripción generada automáticamente"/>
                                   <wp:cNvGraphicFramePr>
                                     <a:graphicFrameLocks xmlns:a="http://schemas.openxmlformats.org/drawingml/2006/main" noChangeAspect="1"/>
                                   </wp:cNvGraphicFramePr>
@@ -1034,13 +1958,13 @@
                                     <a:graphicData uri="http://schemas.openxmlformats.org/drawingml/2006/picture">
                                       <pic:pic xmlns:pic="http://schemas.openxmlformats.org/drawingml/2006/picture">
                                         <pic:nvPicPr>
-                                          <pic:cNvPr id="0" name="Picture 4"/>
+                                          <pic:cNvPr id="6" name="Imagen 6" descr="Interfaz de usuario gráfica, Texto, Aplicación&#10;&#10;Descripción generada automáticamente"/>
                                           <pic:cNvPicPr>
                                             <a:picLocks noChangeAspect="1" noChangeArrowheads="1"/>
                                           </pic:cNvPicPr>
                                         </pic:nvPicPr>
                                         <pic:blipFill>
-                                          <a:blip r:embed="rId10">
+                                          <a:blip r:embed="rId11">
                                             <a:extLst>
                                               <a:ext uri="{28A0092B-C50C-407E-A947-70E740481C1C}">
                                                 <a14:useLocalDpi xmlns:a14="http://schemas.microsoft.com/office/drawing/2010/main" val="0"/>
@@ -1055,7 +1979,7 @@
                                         <pic:spPr bwMode="auto">
                                           <a:xfrm>
                                             <a:off x="0" y="0"/>
-                                            <a:ext cx="2343150" cy="4457700"/>
+                                            <a:ext cx="1830199" cy="3774786"/>
                                           </a:xfrm>
                                           <a:prstGeom prst="rect">
                                             <a:avLst/>
@@ -1091,19 +2015,22 @@
           </mc:Choice>
           <mc:Fallback>
             <w:pict>
-              <v:shape w14:anchorId="7FFD0206" id="Cuadro de texto 6" o:spid="_x0000_s1028" type="#_x0000_t202" style="position:absolute;left:0;text-align:left;margin-left:23.25pt;margin-top:14.05pt;width:189.35pt;height:358.95pt;z-index:251664384;visibility:visible;mso-wrap-style:square;mso-width-percent:400;mso-height-percent:200;mso-wrap-distance-left:9pt;mso-wrap-distance-top:3.6pt;mso-wrap-distance-right:9pt;mso-wrap-distance-bottom:3.6pt;mso-position-horizontal:absolute;mso-position-horizontal-relative:text;mso-position-vertical:absolute;mso-position-vertical-relative:text;mso-width-percent:400;mso-height-percent:200;mso-width-relative:margin;mso-height-relative:margin;v-text-anchor:top" o:gfxdata="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">
+              <v:shape w14:anchorId="054A8460" id="Text Box 2" o:spid="_x0000_s1029" type="#_x0000_t202" style="position:absolute;left:0;text-align:left;margin-left:15.5pt;margin-top:14.1pt;width:189.8pt;height:304.95pt;z-index:251666432;visibility:visible;mso-wrap-style:square;mso-width-percent:400;mso-height-percent:200;mso-wrap-distance-left:9pt;mso-wrap-distance-top:3.6pt;mso-wrap-distance-right:9pt;mso-wrap-distance-bottom:3.6pt;mso-position-horizontal:absolute;mso-position-horizontal-relative:text;mso-position-vertical:absolute;mso-position-vertical-relative:text;mso-width-percent:400;mso-height-percent:200;mso-width-relative:margin;mso-height-relative:margin;v-text-anchor:top" o:gfxdata="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">
                 <v:textbox style="mso-fit-shape-to-text:t">
                   <w:txbxContent>
                     <w:p>
                       <w:r>
                         <w:rPr>
+                          <w:rFonts w:ascii="Arial" w:eastAsia="Calibri" w:hAnsi="Arial" w:cs="Arial"/>
                           <w:noProof/>
+                          <w:sz w:val="25"/>
+                          <w:szCs w:val="25"/>
                         </w:rPr>
                         <w:drawing>
-                          <wp:inline distT="0" distB="0" distL="0" distR="0" wp14:anchorId="4BD49D67" wp14:editId="7AD6AE2F">
-                            <wp:extent cx="2343150" cy="4457700"/>
+                          <wp:inline distT="0" distB="0" distL="0" distR="0" wp14:anchorId="7FDC7133" wp14:editId="46EFB720">
+                            <wp:extent cx="1828800" cy="3771900"/>
                             <wp:effectExtent l="0" t="0" r="0" b="0"/>
-                            <wp:docPr id="935798745" name="Imagen 4"/>
+                            <wp:docPr id="6" name="Imagen 6" descr="Interfaz de usuario gráfica, Texto, Aplicación&#10;&#10;Descripción generada automáticamente"/>
                             <wp:cNvGraphicFramePr>
                               <a:graphicFrameLocks xmlns:a="http://schemas.openxmlformats.org/drawingml/2006/main" noChangeAspect="1"/>
                             </wp:cNvGraphicFramePr>
@@ -1111,13 +2038,13 @@
                               <a:graphicData uri="http://schemas.openxmlformats.org/drawingml/2006/picture">
                                 <pic:pic xmlns:pic="http://schemas.openxmlformats.org/drawingml/2006/picture">
                                   <pic:nvPicPr>
-                                    <pic:cNvPr id="0" name="Picture 4"/>
+                                    <pic:cNvPr id="6" name="Imagen 6" descr="Interfaz de usuario gráfica, Texto, Aplicación&#10;&#10;Descripción generada automáticamente"/>
                                     <pic:cNvPicPr>
                                       <a:picLocks noChangeAspect="1" noChangeArrowheads="1"/>
                                     </pic:cNvPicPr>
                                   </pic:nvPicPr>
                                   <pic:blipFill>
-                                    <a:blip r:embed="rId10">
+                                    <a:blip r:embed="rId11">
                                       <a:extLst>
                                         <a:ext uri="{28A0092B-C50C-407E-A947-70E740481C1C}">
                                           <a14:useLocalDpi xmlns:a14="http://schemas.microsoft.com/office/drawing/2010/main" val="0"/>
@@ -1132,7 +2059,7 @@
                                   <pic:spPr bwMode="auto">
                                     <a:xfrm>
                                       <a:off x="0" y="0"/>
-                                      <a:ext cx="2343150" cy="4457700"/>
+                                      <a:ext cx="1830199" cy="3774786"/>
                                     </a:xfrm>
                                     <a:prstGeom prst="rect">
                                       <a:avLst/>
@@ -1160,183 +2087,31 @@
     </w:p>
     <w:p>
       <w:pPr>
-        <w:pStyle w:val="Textoindependiente"/>
-        <w:spacing w:before="120" w:line="360" w:lineRule="exact"/>
-        <w:ind w:left="108" w:right="1026"/>
-        <w:rPr>
-          <w:rFonts w:ascii="Arial" w:hAnsi="Arial" w:cs="Arial"/>
-          <w:sz w:val="22"/>
-          <w:szCs w:val="22"/>
-        </w:rPr>
-      </w:pPr>
-    </w:p>
-    <w:p>
-      <w:pPr>
-        <w:pStyle w:val="Textoindependiente"/>
-        <w:spacing w:before="120" w:line="360" w:lineRule="exact"/>
-        <w:ind w:left="108" w:right="1026"/>
-        <w:rPr>
-          <w:rFonts w:ascii="Arial" w:hAnsi="Arial" w:cs="Arial"/>
-          <w:sz w:val="22"/>
-          <w:szCs w:val="22"/>
-        </w:rPr>
-      </w:pPr>
-    </w:p>
-    <w:p>
-      <w:pPr>
-        <w:pStyle w:val="Textoindependiente"/>
-        <w:spacing w:before="120" w:line="360" w:lineRule="exact"/>
-        <w:ind w:left="108" w:right="1026"/>
-        <w:rPr>
-          <w:rFonts w:ascii="Arial" w:hAnsi="Arial" w:cs="Arial"/>
-          <w:sz w:val="22"/>
-          <w:szCs w:val="22"/>
-        </w:rPr>
-      </w:pPr>
-    </w:p>
-    <w:p>
-      <w:pPr>
-        <w:pStyle w:val="Textoindependiente"/>
-        <w:spacing w:before="120" w:line="360" w:lineRule="exact"/>
-        <w:ind w:left="108" w:right="1026"/>
-        <w:rPr>
-          <w:rFonts w:ascii="Arial" w:hAnsi="Arial" w:cs="Arial"/>
-          <w:sz w:val="22"/>
-          <w:szCs w:val="22"/>
-        </w:rPr>
-      </w:pPr>
-    </w:p>
-    <w:p>
-      <w:pPr>
-        <w:pStyle w:val="Textoindependiente"/>
-        <w:spacing w:before="120" w:line="360" w:lineRule="exact"/>
-        <w:ind w:left="108" w:right="1026"/>
-        <w:rPr>
-          <w:rFonts w:ascii="Arial" w:hAnsi="Arial" w:cs="Arial"/>
-          <w:sz w:val="22"/>
-          <w:szCs w:val="22"/>
-        </w:rPr>
-      </w:pPr>
-    </w:p>
-    <w:p>
-      <w:pPr>
-        <w:pStyle w:val="Textoindependiente"/>
-        <w:spacing w:before="120" w:line="360" w:lineRule="exact"/>
-        <w:ind w:left="108" w:right="1026"/>
-        <w:rPr>
-          <w:rFonts w:ascii="Arial" w:hAnsi="Arial" w:cs="Arial"/>
-          <w:sz w:val="22"/>
-          <w:szCs w:val="22"/>
-        </w:rPr>
-      </w:pPr>
-    </w:p>
-    <w:p>
-      <w:pPr>
-        <w:pStyle w:val="Textoindependiente"/>
-        <w:spacing w:before="120" w:line="360" w:lineRule="exact"/>
-        <w:ind w:left="108" w:right="1026"/>
-        <w:rPr>
-          <w:rFonts w:ascii="Arial" w:hAnsi="Arial" w:cs="Arial"/>
-          <w:sz w:val="22"/>
-          <w:szCs w:val="22"/>
-        </w:rPr>
-      </w:pPr>
-    </w:p>
-    <w:p>
-      <w:pPr>
-        <w:pStyle w:val="Textoindependiente"/>
-        <w:spacing w:before="120" w:line="360" w:lineRule="exact"/>
-        <w:ind w:left="108" w:right="1026"/>
-        <w:rPr>
-          <w:rFonts w:ascii="Arial" w:hAnsi="Arial" w:cs="Arial"/>
-          <w:sz w:val="22"/>
-          <w:szCs w:val="22"/>
-        </w:rPr>
-      </w:pPr>
-    </w:p>
-    <w:p>
-      <w:pPr>
-        <w:pStyle w:val="Textoindependiente"/>
-        <w:spacing w:before="120" w:line="360" w:lineRule="exact"/>
-        <w:ind w:left="108" w:right="1026"/>
-        <w:rPr>
-          <w:rFonts w:ascii="Arial" w:hAnsi="Arial" w:cs="Arial"/>
-          <w:sz w:val="22"/>
-          <w:szCs w:val="22"/>
-        </w:rPr>
-      </w:pPr>
-    </w:p>
-    <w:p>
-      <w:pPr>
-        <w:pStyle w:val="Textoindependiente"/>
-        <w:spacing w:before="120" w:line="360" w:lineRule="exact"/>
-        <w:ind w:left="108" w:right="1026"/>
-        <w:rPr>
-          <w:rFonts w:ascii="Arial" w:hAnsi="Arial" w:cs="Arial"/>
-          <w:sz w:val="22"/>
-          <w:szCs w:val="22"/>
-        </w:rPr>
-      </w:pPr>
-    </w:p>
-    <w:p>
-      <w:pPr>
-        <w:pStyle w:val="Textoindependiente"/>
-        <w:spacing w:before="120" w:line="360" w:lineRule="exact"/>
-        <w:ind w:left="108" w:right="1026"/>
-        <w:rPr>
-          <w:rFonts w:ascii="Arial" w:hAnsi="Arial" w:cs="Arial"/>
-          <w:sz w:val="22"/>
-          <w:szCs w:val="22"/>
-        </w:rPr>
-      </w:pPr>
-    </w:p>
-    <w:p>
-      <w:pPr>
-        <w:pStyle w:val="Textoindependiente"/>
-        <w:spacing w:before="120" w:line="360" w:lineRule="exact"/>
-        <w:ind w:left="108" w:right="1026"/>
-        <w:rPr>
-          <w:rFonts w:ascii="Arial" w:hAnsi="Arial" w:cs="Arial"/>
-          <w:sz w:val="22"/>
-          <w:szCs w:val="22"/>
-        </w:rPr>
-      </w:pPr>
-    </w:p>
-    <w:p>
-      <w:pPr>
-        <w:pStyle w:val="Textoindependiente"/>
-        <w:spacing w:before="120" w:line="360" w:lineRule="exact"/>
-        <w:ind w:left="108" w:right="1026"/>
-        <w:rPr>
-          <w:rFonts w:ascii="Arial" w:hAnsi="Arial" w:cs="Arial"/>
-          <w:sz w:val="22"/>
-          <w:szCs w:val="22"/>
-        </w:rPr>
-      </w:pPr>
-    </w:p>
-    <w:p>
-      <w:pPr>
-        <w:pStyle w:val="Textoindependiente"/>
-        <w:spacing w:before="120" w:line="360" w:lineRule="exact"/>
-        <w:ind w:left="108" w:right="1026"/>
-        <w:rPr>
-          <w:rFonts w:ascii="Arial" w:hAnsi="Arial" w:cs="Arial"/>
-          <w:sz w:val="22"/>
-          <w:szCs w:val="22"/>
-        </w:rPr>
-      </w:pPr>
-    </w:p>
-    <w:p>
-      <w:pPr>
-        <w:pStyle w:val="Textoindependiente"/>
-        <w:spacing w:before="120" w:line="360" w:lineRule="exact"/>
-        <w:ind w:left="108" w:right="1026"/>
-        <w:rPr>
-          <w:rFonts w:ascii="Arial" w:hAnsi="Arial" w:cs="Arial"/>
-          <w:sz w:val="22"/>
-          <w:szCs w:val="22"/>
-        </w:rPr>
-      </w:pPr>
+        <w:spacing w:before="4"/>
+        <w:rPr>
+          <w:rFonts w:ascii="Arial" w:eastAsia="Calibri" w:hAnsi="Arial" w:cs="Arial"/>
+          <w:sz w:val="25"/>
+          <w:szCs w:val="25"/>
+        </w:rPr>
+      </w:pPr>
+    </w:p>
+    <w:p>
+      <w:pPr>
+        <w:spacing w:before="4"/>
+        <w:rPr>
+          <w:rFonts w:ascii="Arial" w:eastAsia="Calibri" w:hAnsi="Arial" w:cs="Arial"/>
+          <w:sz w:val="25"/>
+          <w:szCs w:val="25"/>
+        </w:rPr>
+      </w:pPr>
+      <w:r>
+        <w:rPr>
+          <w:rFonts w:ascii="Arial" w:eastAsia="Calibri" w:hAnsi="Arial" w:cs="Arial"/>
+          <w:sz w:val="25"/>
+          <w:szCs w:val="25"/>
+        </w:rPr>
+        <w:t xml:space="preserve">     </w:t>
+      </w:r>
     </w:p>
     <w:p>
       <w:pPr>
@@ -1344,88 +2119,281 @@
         <w:ind w:left="128"/>
         <w:rPr>
           <w:rFonts w:ascii="Arial" w:eastAsia="Calibri" w:hAnsi="Arial" w:cs="Arial"/>
-        </w:rPr>
-      </w:pPr>
-    </w:p>
-    <w:p>
-      <w:pPr>
-        <w:pStyle w:val="Prrafodelista"/>
+          <w:sz w:val="20"/>
+          <w:szCs w:val="20"/>
+        </w:rPr>
+      </w:pPr>
+    </w:p>
+    <w:p>
+      <w:pPr>
+        <w:spacing w:line="200" w:lineRule="atLeast"/>
+        <w:ind w:left="128"/>
+        <w:rPr>
+          <w:rFonts w:ascii="Arial" w:eastAsia="Calibri" w:hAnsi="Arial" w:cs="Arial"/>
+        </w:rPr>
+      </w:pPr>
+    </w:p>
+    <w:p>
+      <w:pPr>
+        <w:spacing w:line="200" w:lineRule="atLeast"/>
+        <w:ind w:left="128"/>
+        <w:rPr>
+          <w:rFonts w:ascii="Arial" w:eastAsia="Calibri" w:hAnsi="Arial" w:cs="Arial"/>
+        </w:rPr>
+      </w:pPr>
+    </w:p>
+    <w:p>
+      <w:pPr>
+        <w:spacing w:line="200" w:lineRule="atLeast"/>
+        <w:ind w:left="128"/>
+        <w:rPr>
+          <w:rFonts w:ascii="Arial" w:eastAsia="Calibri" w:hAnsi="Arial" w:cs="Arial"/>
+        </w:rPr>
+      </w:pPr>
+    </w:p>
+    <w:p>
+      <w:pPr>
+        <w:spacing w:line="200" w:lineRule="atLeast"/>
+        <w:ind w:left="128"/>
+        <w:rPr>
+          <w:rFonts w:ascii="Arial" w:eastAsia="Calibri" w:hAnsi="Arial" w:cs="Arial"/>
+        </w:rPr>
+      </w:pPr>
+    </w:p>
+    <w:p>
+      <w:pPr>
+        <w:spacing w:line="200" w:lineRule="atLeast"/>
+        <w:ind w:left="128"/>
+        <w:rPr>
+          <w:rFonts w:ascii="Arial" w:eastAsia="Calibri" w:hAnsi="Arial" w:cs="Arial"/>
+        </w:rPr>
+      </w:pPr>
+    </w:p>
+    <w:p>
+      <w:pPr>
+        <w:spacing w:line="200" w:lineRule="atLeast"/>
+        <w:ind w:left="128"/>
+        <w:rPr>
+          <w:rFonts w:ascii="Arial" w:eastAsia="Calibri" w:hAnsi="Arial" w:cs="Arial"/>
+        </w:rPr>
+      </w:pPr>
+    </w:p>
+    <w:p>
+      <w:pPr>
+        <w:spacing w:line="200" w:lineRule="atLeast"/>
+        <w:ind w:left="128"/>
+        <w:rPr>
+          <w:rFonts w:ascii="Arial" w:eastAsia="Calibri" w:hAnsi="Arial" w:cs="Arial"/>
+        </w:rPr>
+      </w:pPr>
+    </w:p>
+    <w:p>
+      <w:pPr>
+        <w:spacing w:line="200" w:lineRule="atLeast"/>
+        <w:ind w:left="128"/>
+        <w:rPr>
+          <w:rFonts w:ascii="Arial" w:eastAsia="Calibri" w:hAnsi="Arial" w:cs="Arial"/>
+        </w:rPr>
+      </w:pPr>
+    </w:p>
+    <w:p>
+      <w:pPr>
+        <w:spacing w:line="200" w:lineRule="atLeast"/>
+        <w:ind w:left="128"/>
+        <w:rPr>
+          <w:rFonts w:ascii="Arial" w:eastAsia="Calibri" w:hAnsi="Arial" w:cs="Arial"/>
+        </w:rPr>
+      </w:pPr>
+    </w:p>
+    <w:p>
+      <w:pPr>
+        <w:spacing w:line="200" w:lineRule="atLeast"/>
+        <w:ind w:left="128"/>
+        <w:rPr>
+          <w:rFonts w:ascii="Arial" w:eastAsia="Calibri" w:hAnsi="Arial" w:cs="Arial"/>
+        </w:rPr>
+      </w:pPr>
+    </w:p>
+    <w:p>
+      <w:pPr>
+        <w:spacing w:line="200" w:lineRule="atLeast"/>
+        <w:ind w:left="128"/>
+        <w:rPr>
+          <w:rFonts w:ascii="Arial" w:eastAsia="Calibri" w:hAnsi="Arial" w:cs="Arial"/>
+        </w:rPr>
+      </w:pPr>
+    </w:p>
+    <w:p>
+      <w:pPr>
+        <w:spacing w:line="200" w:lineRule="atLeast"/>
+        <w:ind w:left="128"/>
+        <w:rPr>
+          <w:rFonts w:ascii="Arial" w:eastAsia="Calibri" w:hAnsi="Arial" w:cs="Arial"/>
+        </w:rPr>
+      </w:pPr>
+    </w:p>
+    <w:p>
+      <w:pPr>
+        <w:spacing w:line="200" w:lineRule="atLeast"/>
+        <w:ind w:left="128"/>
+        <w:rPr>
+          <w:rFonts w:ascii="Arial" w:eastAsia="Calibri" w:hAnsi="Arial" w:cs="Arial"/>
+        </w:rPr>
+      </w:pPr>
+    </w:p>
+    <w:p>
+      <w:pPr>
+        <w:spacing w:line="200" w:lineRule="atLeast"/>
+        <w:ind w:left="128"/>
+        <w:rPr>
+          <w:rFonts w:ascii="Arial" w:eastAsia="Calibri" w:hAnsi="Arial" w:cs="Arial"/>
+        </w:rPr>
+      </w:pPr>
+    </w:p>
+    <w:p>
+      <w:pPr>
+        <w:spacing w:line="200" w:lineRule="atLeast"/>
+        <w:ind w:left="128"/>
+        <w:rPr>
+          <w:rFonts w:ascii="Arial" w:eastAsia="Calibri" w:hAnsi="Arial" w:cs="Arial"/>
+        </w:rPr>
+      </w:pPr>
+    </w:p>
+    <w:p>
+      <w:pPr>
+        <w:spacing w:line="200" w:lineRule="atLeast"/>
+        <w:ind w:left="128"/>
+        <w:rPr>
+          <w:rFonts w:ascii="Arial" w:eastAsia="Calibri" w:hAnsi="Arial" w:cs="Arial"/>
+        </w:rPr>
+      </w:pPr>
+    </w:p>
+    <w:p>
+      <w:pPr>
+        <w:spacing w:line="200" w:lineRule="atLeast"/>
+        <w:ind w:left="128"/>
+        <w:rPr>
+          <w:rFonts w:ascii="Arial" w:eastAsia="Calibri" w:hAnsi="Arial" w:cs="Arial"/>
+        </w:rPr>
+      </w:pPr>
+    </w:p>
+    <w:p>
+      <w:pPr>
+        <w:spacing w:line="200" w:lineRule="atLeast"/>
+        <w:ind w:left="128"/>
+        <w:rPr>
+          <w:rFonts w:ascii="Arial" w:eastAsia="Calibri" w:hAnsi="Arial" w:cs="Arial"/>
+        </w:rPr>
+      </w:pPr>
+    </w:p>
+    <w:p>
+      <w:pPr>
+        <w:spacing w:line="200" w:lineRule="atLeast"/>
+        <w:ind w:left="128"/>
+        <w:rPr>
+          <w:rFonts w:ascii="Arial" w:eastAsia="Calibri" w:hAnsi="Arial" w:cs="Arial"/>
+        </w:rPr>
+      </w:pPr>
+    </w:p>
+    <w:p>
+      <w:pPr>
+        <w:spacing w:line="200" w:lineRule="atLeast"/>
+        <w:ind w:left="128"/>
+        <w:rPr>
+          <w:rFonts w:ascii="Arial" w:eastAsia="Calibri" w:hAnsi="Arial" w:cs="Arial"/>
+        </w:rPr>
+      </w:pPr>
+    </w:p>
+    <w:p>
+      <w:pPr>
+        <w:spacing w:line="200" w:lineRule="atLeast"/>
+        <w:ind w:left="128"/>
+        <w:rPr>
+          <w:rFonts w:ascii="Arial" w:eastAsia="Calibri" w:hAnsi="Arial" w:cs="Arial"/>
+        </w:rPr>
+      </w:pPr>
+    </w:p>
+    <w:p>
+      <w:pPr>
+        <w:pStyle w:val="BodyText"/>
+        <w:spacing w:before="0" w:line="360" w:lineRule="exact"/>
+        <w:ind w:left="360"/>
+        <w:jc w:val="both"/>
+        <w:rPr>
+          <w:rFonts w:ascii="Arial" w:hAnsi="Arial" w:cs="Arial"/>
+          <w:sz w:val="22"/>
+          <w:szCs w:val="22"/>
+        </w:rPr>
+      </w:pPr>
+    </w:p>
+    <w:p>
+      <w:pPr>
+        <w:pStyle w:val="BodyText"/>
         <w:numPr>
           <w:ilvl w:val="0"/>
           <w:numId w:val="1"/>
         </w:numPr>
-        <w:spacing w:line="200" w:lineRule="atLeast"/>
-        <w:rPr>
-          <w:rFonts w:ascii="Arial" w:eastAsia="Calibri" w:hAnsi="Arial" w:cs="Arial"/>
-        </w:rPr>
-      </w:pPr>
-      <w:r>
-        <w:rPr>
-          <w:rFonts w:ascii="Arial" w:eastAsia="Calibri" w:hAnsi="Arial" w:cs="Arial"/>
-        </w:rPr>
+        <w:spacing w:before="0" w:line="360" w:lineRule="exact"/>
+        <w:jc w:val="both"/>
+        <w:rPr>
+          <w:rFonts w:ascii="Arial" w:hAnsi="Arial" w:cs="Arial"/>
+          <w:sz w:val="22"/>
+          <w:szCs w:val="22"/>
+        </w:rPr>
+      </w:pPr>
+      <w:r>
+        <w:rPr>
+          <w:rFonts w:ascii="Arial" w:hAnsi="Arial" w:cs="Arial"/>
+          <w:sz w:val="22"/>
+          <w:szCs w:val="22"/>
+        </w:rPr>
+        <w:lastRenderedPageBreak/>
         <w:t xml:space="preserve">Instala la </w:t>
       </w:r>
       <w:r>
         <w:rPr>
-          <w:rFonts w:ascii="Arial" w:eastAsia="Calibri" w:hAnsi="Arial" w:cs="Arial"/>
+          <w:rFonts w:ascii="Arial" w:hAnsi="Arial" w:cs="Arial"/>
+          <w:sz w:val="22"/>
+          <w:szCs w:val="22"/>
         </w:rPr>
         <w:t xml:space="preserve">última </w:t>
       </w:r>
       <w:r>
         <w:rPr>
-          <w:rFonts w:ascii="Arial" w:eastAsia="Calibri" w:hAnsi="Arial" w:cs="Arial"/>
+          <w:rFonts w:ascii="Arial" w:hAnsi="Arial" w:cs="Arial"/>
+          <w:sz w:val="22"/>
+          <w:szCs w:val="22"/>
         </w:rPr>
         <w:t xml:space="preserve">versión de </w:t>
       </w:r>
       <w:r>
         <w:rPr>
-          <w:rFonts w:ascii="Arial" w:eastAsia="Calibri" w:hAnsi="Arial" w:cs="Arial"/>
+          <w:rFonts w:ascii="Arial" w:hAnsi="Arial" w:cs="Arial"/>
           <w:b/>
           <w:bCs/>
-          <w:color w:val="FF0000"/>
-        </w:rPr>
-        <w:t xml:space="preserve">Packet Tracer </w:t>
-      </w:r>
-      <w:r>
-        <w:rPr>
-          <w:rFonts w:ascii="Arial" w:eastAsia="Calibri" w:hAnsi="Arial" w:cs="Arial"/>
-          <w:b/>
-          <w:bCs/>
-          <w:color w:val="FF0000"/>
-        </w:rPr>
-        <w:t>8</w:t>
-      </w:r>
-      <w:r>
-        <w:rPr>
-          <w:rFonts w:ascii="Arial" w:eastAsia="Calibri" w:hAnsi="Arial" w:cs="Arial"/>
-          <w:b/>
-          <w:bCs/>
-          <w:color w:val="FF0000"/>
-        </w:rPr>
-        <w:t>.2.</w:t>
-      </w:r>
-      <w:r>
-        <w:rPr>
-          <w:rFonts w:ascii="Arial" w:eastAsia="Calibri" w:hAnsi="Arial" w:cs="Arial"/>
-          <w:b/>
-          <w:bCs/>
-          <w:color w:val="FF0000"/>
-        </w:rPr>
-        <w:t>1</w:t>
-      </w:r>
-      <w:r>
-        <w:rPr>
-          <w:rFonts w:ascii="Arial" w:eastAsia="Calibri" w:hAnsi="Arial" w:cs="Arial"/>
+          <w:sz w:val="22"/>
+          <w:szCs w:val="22"/>
+        </w:rPr>
+        <w:t>Packet Tracer</w:t>
+      </w:r>
+      <w:r>
+        <w:rPr>
+          <w:rFonts w:ascii="Arial" w:hAnsi="Arial" w:cs="Arial"/>
+          <w:sz w:val="22"/>
+          <w:szCs w:val="22"/>
         </w:rPr>
         <w:t>:</w:t>
       </w:r>
     </w:p>
     <w:p>
       <w:pPr>
-        <w:spacing w:line="200" w:lineRule="atLeast"/>
-        <w:ind w:left="128"/>
-        <w:rPr>
-          <w:rFonts w:ascii="Arial" w:eastAsia="Calibri" w:hAnsi="Arial" w:cs="Arial"/>
+        <w:pStyle w:val="BodyText"/>
+        <w:spacing w:before="0" w:line="360" w:lineRule="exact"/>
+        <w:jc w:val="both"/>
+        <w:rPr>
+          <w:rFonts w:ascii="Arial" w:hAnsi="Arial" w:cs="Arial"/>
+          <w:sz w:val="22"/>
+          <w:szCs w:val="22"/>
         </w:rPr>
       </w:pPr>
       <w:r>
@@ -1435,18 +2403,18 @@
         <mc:AlternateContent>
           <mc:Choice Requires="wps">
             <w:drawing>
-              <wp:anchor distT="45720" distB="45720" distL="114300" distR="114300" simplePos="0" relativeHeight="251666432" behindDoc="0" locked="0" layoutInCell="1" allowOverlap="1" wp14:anchorId="6FA9E118" wp14:editId="391DF826">
+              <wp:anchor distT="45720" distB="45720" distL="114300" distR="114300" simplePos="0" relativeHeight="251668480" behindDoc="0" locked="0" layoutInCell="1" allowOverlap="1" wp14:anchorId="00C34E73" wp14:editId="44DB7EB7">
                 <wp:simplePos x="0" y="0"/>
                 <wp:positionH relativeFrom="column">
-                  <wp:posOffset>264795</wp:posOffset>
+                  <wp:posOffset>188595</wp:posOffset>
                 </wp:positionH>
                 <wp:positionV relativeFrom="paragraph">
-                  <wp:posOffset>154940</wp:posOffset>
+                  <wp:posOffset>203835</wp:posOffset>
                 </wp:positionV>
-                <wp:extent cx="3192145" cy="2072640"/>
-                <wp:effectExtent l="10795" t="11430" r="6985" b="11430"/>
+                <wp:extent cx="3416300" cy="2075180"/>
+                <wp:effectExtent l="10795" t="10795" r="11430" b="9525"/>
                 <wp:wrapSquare wrapText="bothSides"/>
-                <wp:docPr id="1286248136" name="Cuadro de texto 2"/>
+                <wp:docPr id="1485029862" name="Text Box 6"/>
                 <wp:cNvGraphicFramePr>
                   <a:graphicFrameLocks xmlns:a="http://schemas.openxmlformats.org/drawingml/2006/main"/>
                 </wp:cNvGraphicFramePr>
@@ -1459,7 +2427,7 @@
                       <wps:spPr bwMode="auto">
                         <a:xfrm>
                           <a:off x="0" y="0"/>
-                          <a:ext cx="3192145" cy="2072640"/>
+                          <a:ext cx="3416300" cy="2075180"/>
                         </a:xfrm>
                         <a:prstGeom prst="rect">
                           <a:avLst/>
@@ -1484,10 +2452,10 @@
                                 <w:noProof/>
                               </w:rPr>
                               <w:drawing>
-                                <wp:inline distT="0" distB="0" distL="0" distR="0" wp14:anchorId="7BDC4D12" wp14:editId="057489CF">
-                                  <wp:extent cx="3019425" cy="1926185"/>
-                                  <wp:effectExtent l="0" t="0" r="0" b="0"/>
-                                  <wp:docPr id="992006091" name="Imagen 5"/>
+                                <wp:inline distT="0" distB="0" distL="0" distR="0" wp14:anchorId="39D4D8D5" wp14:editId="358F295D">
+                                  <wp:extent cx="3019425" cy="1941195"/>
+                                  <wp:effectExtent l="0" t="0" r="9525" b="1905"/>
+                                  <wp:docPr id="1372176842" name="Picture 1" descr="A screenshot of a computer&#10;&#10;Description automatically generated"/>
                                   <wp:cNvGraphicFramePr>
                                     <a:graphicFrameLocks xmlns:a="http://schemas.openxmlformats.org/drawingml/2006/main" noChangeAspect="1"/>
                                   </wp:cNvGraphicFramePr>
@@ -1495,36 +2463,23 @@
                                     <a:graphicData uri="http://schemas.openxmlformats.org/drawingml/2006/picture">
                                       <pic:pic xmlns:pic="http://schemas.openxmlformats.org/drawingml/2006/picture">
                                         <pic:nvPicPr>
-                                          <pic:cNvPr id="0" name="Picture 5"/>
-                                          <pic:cNvPicPr>
-                                            <a:picLocks noChangeAspect="1" noChangeArrowheads="1"/>
-                                          </pic:cNvPicPr>
+                                          <pic:cNvPr id="1372176842" name="Picture 1" descr="A screenshot of a computer&#10;&#10;Description automatically generated"/>
+                                          <pic:cNvPicPr/>
                                         </pic:nvPicPr>
                                         <pic:blipFill>
-                                          <a:blip r:embed="rId11">
-                                            <a:extLst>
-                                              <a:ext uri="{28A0092B-C50C-407E-A947-70E740481C1C}">
-                                                <a14:useLocalDpi xmlns:a14="http://schemas.microsoft.com/office/drawing/2010/main" val="0"/>
-                                              </a:ext>
-                                            </a:extLst>
-                                          </a:blip>
-                                          <a:srcRect/>
+                                          <a:blip r:embed="rId12"/>
                                           <a:stretch>
                                             <a:fillRect/>
                                           </a:stretch>
                                         </pic:blipFill>
-                                        <pic:spPr bwMode="auto">
+                                        <pic:spPr>
                                           <a:xfrm>
                                             <a:off x="0" y="0"/>
-                                            <a:ext cx="3030725" cy="1933394"/>
+                                            <a:ext cx="3019425" cy="1941195"/>
                                           </a:xfrm>
                                           <a:prstGeom prst="rect">
                                             <a:avLst/>
                                           </a:prstGeom>
-                                          <a:noFill/>
-                                          <a:ln>
-                                            <a:noFill/>
-                                          </a:ln>
                                         </pic:spPr>
                                       </pic:pic>
                                     </a:graphicData>
@@ -1552,7 +2507,7 @@
           </mc:Choice>
           <mc:Fallback>
             <w:pict>
-              <v:shape w14:anchorId="6FA9E118" id="_x0000_s1029" type="#_x0000_t202" style="position:absolute;left:0;text-align:left;margin-left:20.85pt;margin-top:12.2pt;width:251.35pt;height:163.2pt;z-index:251666432;visibility:visible;mso-wrap-style:square;mso-width-percent:0;mso-height-percent:0;mso-wrap-distance-left:9pt;mso-wrap-distance-top:3.6pt;mso-wrap-distance-right:9pt;mso-wrap-distance-bottom:3.6pt;mso-position-horizontal:absolute;mso-position-horizontal-relative:text;mso-position-vertical:absolute;mso-position-vertical-relative:text;mso-width-percent:0;mso-height-percent:0;mso-width-relative:margin;mso-height-relative:margin;v-text-anchor:top" o:gfxdata="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">
+              <v:shape w14:anchorId="00C34E73" id="Text Box 6" o:spid="_x0000_s1030" type="#_x0000_t202" style="position:absolute;left:0;text-align:left;margin-left:14.85pt;margin-top:16.05pt;width:269pt;height:163.4pt;z-index:251668480;visibility:visible;mso-wrap-style:square;mso-width-percent:0;mso-height-percent:0;mso-wrap-distance-left:9pt;mso-wrap-distance-top:3.6pt;mso-wrap-distance-right:9pt;mso-wrap-distance-bottom:3.6pt;mso-position-horizontal:absolute;mso-position-horizontal-relative:text;mso-position-vertical:absolute;mso-position-vertical-relative:text;mso-width-percent:0;mso-height-percent:0;mso-width-relative:margin;mso-height-relative:margin;v-text-anchor:top" o:gfxdata="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">
                 <v:textbox>
                   <w:txbxContent>
                     <w:p>
@@ -1561,10 +2516,10 @@
                           <w:noProof/>
                         </w:rPr>
                         <w:drawing>
-                          <wp:inline distT="0" distB="0" distL="0" distR="0" wp14:anchorId="7BDC4D12" wp14:editId="057489CF">
-                            <wp:extent cx="3019425" cy="1926185"/>
-                            <wp:effectExtent l="0" t="0" r="0" b="0"/>
-                            <wp:docPr id="992006091" name="Imagen 5"/>
+                          <wp:inline distT="0" distB="0" distL="0" distR="0" wp14:anchorId="39D4D8D5" wp14:editId="358F295D">
+                            <wp:extent cx="3019425" cy="1941195"/>
+                            <wp:effectExtent l="0" t="0" r="9525" b="1905"/>
+                            <wp:docPr id="1372176842" name="Picture 1" descr="A screenshot of a computer&#10;&#10;Description automatically generated"/>
                             <wp:cNvGraphicFramePr>
                               <a:graphicFrameLocks xmlns:a="http://schemas.openxmlformats.org/drawingml/2006/main" noChangeAspect="1"/>
                             </wp:cNvGraphicFramePr>
@@ -1572,36 +2527,23 @@
                               <a:graphicData uri="http://schemas.openxmlformats.org/drawingml/2006/picture">
                                 <pic:pic xmlns:pic="http://schemas.openxmlformats.org/drawingml/2006/picture">
                                   <pic:nvPicPr>
-                                    <pic:cNvPr id="0" name="Picture 5"/>
-                                    <pic:cNvPicPr>
-                                      <a:picLocks noChangeAspect="1" noChangeArrowheads="1"/>
-                                    </pic:cNvPicPr>
+                                    <pic:cNvPr id="1372176842" name="Picture 1" descr="A screenshot of a computer&#10;&#10;Description automatically generated"/>
+                                    <pic:cNvPicPr/>
                                   </pic:nvPicPr>
                                   <pic:blipFill>
-                                    <a:blip r:embed="rId11">
-                                      <a:extLst>
-                                        <a:ext uri="{28A0092B-C50C-407E-A947-70E740481C1C}">
-                                          <a14:useLocalDpi xmlns:a14="http://schemas.microsoft.com/office/drawing/2010/main" val="0"/>
-                                        </a:ext>
-                                      </a:extLst>
-                                    </a:blip>
-                                    <a:srcRect/>
+                                    <a:blip r:embed="rId12"/>
                                     <a:stretch>
                                       <a:fillRect/>
                                     </a:stretch>
                                   </pic:blipFill>
-                                  <pic:spPr bwMode="auto">
+                                  <pic:spPr>
                                     <a:xfrm>
                                       <a:off x="0" y="0"/>
-                                      <a:ext cx="3030725" cy="1933394"/>
+                                      <a:ext cx="3019425" cy="1941195"/>
                                     </a:xfrm>
                                     <a:prstGeom prst="rect">
                                       <a:avLst/>
                                     </a:prstGeom>
-                                    <a:noFill/>
-                                    <a:ln>
-                                      <a:noFill/>
-                                    </a:ln>
                                   </pic:spPr>
                                 </pic:pic>
                               </a:graphicData>
@@ -1635,8 +2577,7 @@
         <w:ind w:left="128"/>
         <w:rPr>
           <w:rFonts w:ascii="Arial" w:eastAsia="Calibri" w:hAnsi="Arial" w:cs="Arial"/>
-          <w:sz w:val="20"/>
-          <w:szCs w:val="20"/>
+          <w:color w:val="FF0000"/>
         </w:rPr>
       </w:pPr>
     </w:p>
@@ -1652,9 +2593,9 @@
       </w:pPr>
     </w:p>
     <w:sectPr>
-      <w:footerReference w:type="default" r:id="rId12"/>
+      <w:footerReference w:type="default" r:id="rId13"/>
       <w:pgSz w:w="12240" w:h="15840"/>
-      <w:pgMar w:top="993" w:right="1360" w:bottom="280" w:left="1340" w:header="720" w:footer="720" w:gutter="0"/>
+      <w:pgMar w:top="851" w:right="1360" w:bottom="280" w:left="1340" w:header="720" w:footer="720" w:gutter="0"/>
       <w:cols w:space="720"/>
     </w:sectPr>
   </w:body>
@@ -1684,7 +2625,7 @@
 <w:ftr xmlns:wpc="http://schemas.microsoft.com/office/word/2010/wordprocessingCanvas" xmlns:cx="http://schemas.microsoft.com/office/drawing/2014/chartex" xmlns:cx1="http://schemas.microsoft.com/office/drawing/2015/9/8/chartex" xmlns:cx2="http://schemas.microsoft.com/office/drawing/2015/10/21/chartex" xmlns:cx3="http://schemas.microsoft.com/office/drawing/2016/5/9/chartex" xmlns:cx4="http://schemas.microsoft.com/office/drawing/2016/5/10/chartex" xmlns:cx5="http://schemas.microsoft.com/office/drawing/2016/5/11/chartex" xmlns:cx6="http://schemas.microsoft.com/office/drawing/2016/5/12/chartex" xmlns:cx7="http://schemas.microsoft.com/office/drawing/2016/5/13/chartex" xmlns:cx8="http://schemas.microsoft.com/office/drawing/2016/5/14/chartex" xmlns:mc="http://schemas.openxmlformats.org/markup-compatibility/2006" xmlns:aink="http://schemas.microsoft.com/office/drawing/2016/ink" xmlns:am3d="http://schemas.microsoft.com/office/drawing/2017/model3d" xmlns:o="urn:schemas-microsoft-com:office:office" xmlns:oel="http://schemas.microsoft.com/office/2019/extlst" xmlns:r="http://schemas.openxmlformats.org/officeDocument/2006/relationships" xmlns:m="http://schemas.openxmlformats.org/officeDocument/2006/math" xmlns:v="urn:schemas-microsoft-com:vml" xmlns:wp14="http://schemas.microsoft.com/office/word/2010/wordprocessingDrawing" xmlns:wp="http://schemas.openxmlformats.org/drawingml/2006/wordprocessingDrawing" xmlns:w10="urn:schemas-microsoft-com:office:word" xmlns:w="http://schemas.openxmlformats.org/wordprocessingml/2006/main" xmlns:w14="http://schemas.microsoft.com/office/word/2010/wordml" xmlns:w15="http://schemas.microsoft.com/office/word/2012/wordml" xmlns:w16cex="http://schemas.microsoft.com/office/word/2018/wordml/cex" xmlns:w16cid="http://schemas.microsoft.com/office/word/2016/wordml/cid" xmlns:w16="http://schemas.microsoft.com/office/word/2018/wordml" xmlns:w16sdtdh="http://schemas.microsoft.com/office/word/2020/wordml/sdtdatahash" xmlns:w16se="http://schemas.microsoft.com/office/word/2015/wordml/symex" xmlns:wpg="http://schemas.microsoft.com/office/word/2010/wordprocessingGroup" xmlns:wpi="http://schemas.microsoft.com/office/word/2010/wordprocessingInk" xmlns:wne="http://schemas.microsoft.com/office/word/2006/wordml" xmlns:wps="http://schemas.microsoft.com/office/word/2010/wordprocessingShape" mc:Ignorable="w14 w15 w16se w16cid w16 w16cex w16sdtdh wp14">
   <w:p>
     <w:pPr>
-      <w:pStyle w:val="Piedepgina"/>
+      <w:pStyle w:val="Footer"/>
     </w:pPr>
     <w:r>
       <w:rPr>
@@ -1693,7 +2634,7 @@
       <mc:AlternateContent>
         <mc:Choice Requires="wps">
           <w:drawing>
-            <wp:anchor distT="0" distB="0" distL="114300" distR="114300" simplePos="0" relativeHeight="251657728" behindDoc="1" locked="0" layoutInCell="1" allowOverlap="1" wp14:anchorId="082706EB" wp14:editId="4B5295CF">
+            <wp:anchor distT="0" distB="0" distL="114300" distR="114300" simplePos="0" relativeHeight="251657728" behindDoc="1" locked="0" layoutInCell="1" allowOverlap="1" wp14:anchorId="082706EB" wp14:editId="6BC7CF89">
               <wp:simplePos x="0" y="0"/>
               <wp:positionH relativeFrom="page">
                 <wp:posOffset>663575</wp:posOffset>
@@ -1704,7 +2645,7 @@
               <wp:extent cx="3625215" cy="336550"/>
               <wp:effectExtent l="0" t="0" r="0" b="0"/>
               <wp:wrapNone/>
-              <wp:docPr id="1420577896" name="Text Box 2"/>
+              <wp:docPr id="2" name="Text Box 1"/>
               <wp:cNvGraphicFramePr>
                 <a:graphicFrameLocks xmlns:a="http://schemas.openxmlformats.org/drawingml/2006/main"/>
               </wp:cNvGraphicFramePr>
@@ -1780,7 +2721,7 @@
                               <w:i/>
                               <w:spacing w:val="-1"/>
                             </w:rPr>
-                            <w:t>ecnológico de Monterrey</w:t>
+                            <w:t>ec de Monterrey</w:t>
                           </w:r>
                         </w:p>
                       </w:txbxContent>
@@ -1806,7 +2747,7 @@
               <v:stroke joinstyle="miter"/>
               <v:path gradientshapeok="t" o:connecttype="rect"/>
             </v:shapetype>
-            <v:shape id="Text Box 2" o:spid="_x0000_s1030" type="#_x0000_t202" style="position:absolute;margin-left:52.25pt;margin-top:739.8pt;width:285.45pt;height:26.5pt;z-index:-251658752;visibility:visible;mso-wrap-style:square;mso-width-percent:0;mso-height-percent:0;mso-wrap-distance-left:9pt;mso-wrap-distance-top:0;mso-wrap-distance-right:9pt;mso-wrap-distance-bottom:0;mso-position-horizontal:absolute;mso-position-horizontal-relative:page;mso-position-vertical:absolute;mso-position-vertical-relative:page;mso-width-percent:0;mso-height-percent:0;mso-width-relative:page;mso-height-relative:page;v-text-anchor:top" o:gfxdata="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" filled="f" stroked="f">
+            <v:shape id="Text Box 1" o:spid="_x0000_s1031" type="#_x0000_t202" style="position:absolute;margin-left:52.25pt;margin-top:739.8pt;width:285.45pt;height:26.5pt;z-index:-251658752;visibility:visible;mso-wrap-style:square;mso-width-percent:0;mso-height-percent:0;mso-wrap-distance-left:9pt;mso-wrap-distance-top:0;mso-wrap-distance-right:9pt;mso-wrap-distance-bottom:0;mso-position-horizontal:absolute;mso-position-horizontal-relative:page;mso-position-vertical:absolute;mso-position-vertical-relative:page;mso-width-percent:0;mso-height-percent:0;mso-width-relative:page;mso-height-relative:page;v-text-anchor:top" o:gfxdata="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" filled="f" stroked="f">
               <v:textbox inset="0,0,0,0">
                 <w:txbxContent>
                   <w:p>
@@ -1860,7 +2801,7 @@
                         <w:i/>
                         <w:spacing w:val="-1"/>
                       </w:rPr>
-                      <w:t>ecnológico de Monterrey</w:t>
+                      <w:t>ec de Monterrey</w:t>
                     </w:r>
                   </w:p>
                 </w:txbxContent>
@@ -1897,20 +2838,17 @@
 <file path=word/numbering.xml><?xml version="1.0" encoding="utf-8"?>
 <w:numbering xmlns:wpc="http://schemas.microsoft.com/office/word/2010/wordprocessingCanvas" xmlns:cx="http://schemas.microsoft.com/office/drawing/2014/chartex" xmlns:cx1="http://schemas.microsoft.com/office/drawing/2015/9/8/chartex" xmlns:cx2="http://schemas.microsoft.com/office/drawing/2015/10/21/chartex" xmlns:cx3="http://schemas.microsoft.com/office/drawing/2016/5/9/chartex" xmlns:cx4="http://schemas.microsoft.com/office/drawing/2016/5/10/chartex" xmlns:cx5="http://schemas.microsoft.com/office/drawing/2016/5/11/chartex" xmlns:cx6="http://schemas.microsoft.com/office/drawing/2016/5/12/chartex" xmlns:cx7="http://schemas.microsoft.com/office/drawing/2016/5/13/chartex" xmlns:cx8="http://schemas.microsoft.com/office/drawing/2016/5/14/chartex" xmlns:mc="http://schemas.openxmlformats.org/markup-compatibility/2006" xmlns:aink="http://schemas.microsoft.com/office/drawing/2016/ink" xmlns:am3d="http://schemas.microsoft.com/office/drawing/2017/model3d" xmlns:o="urn:schemas-microsoft-com:office:office" xmlns:oel="http://schemas.microsoft.com/office/2019/extlst" xmlns:r="http://schemas.openxmlformats.org/officeDocument/2006/relationships" xmlns:m="http://schemas.openxmlformats.org/officeDocument/2006/math" xmlns:v="urn:schemas-microsoft-com:vml" xmlns:wp14="http://schemas.microsoft.com/office/word/2010/wordprocessingDrawing" xmlns:wp="http://schemas.openxmlformats.org/drawingml/2006/wordprocessingDrawing" xmlns:w10="urn:schemas-microsoft-com:office:word" xmlns:w="http://schemas.openxmlformats.org/wordprocessingml/2006/main" xmlns:w14="http://schemas.microsoft.com/office/word/2010/wordml" xmlns:w15="http://schemas.microsoft.com/office/word/2012/wordml" xmlns:w16cex="http://schemas.microsoft.com/office/word/2018/wordml/cex" xmlns:w16cid="http://schemas.microsoft.com/office/word/2016/wordml/cid" xmlns:w16="http://schemas.microsoft.com/office/word/2018/wordml" xmlns:w16sdtdh="http://schemas.microsoft.com/office/word/2020/wordml/sdtdatahash" xmlns:w16se="http://schemas.microsoft.com/office/word/2015/wordml/symex" xmlns:wpg="http://schemas.microsoft.com/office/word/2010/wordprocessingGroup" xmlns:wpi="http://schemas.microsoft.com/office/word/2010/wordprocessingInk" xmlns:wne="http://schemas.microsoft.com/office/word/2006/wordml" xmlns:wps="http://schemas.microsoft.com/office/word/2010/wordprocessingShape" mc:Ignorable="w14 w15 w16se w16cid w16 w16cex w16sdtdh wp14">
   <w:abstractNum w:abstractNumId="0" w15:restartNumberingAfterBreak="0">
-    <w:nsid w:val="2BCC6817"/>
+    <w:nsid w:val="4E583D46"/>
     <w:multiLevelType w:val="hybridMultilevel"/>
-    <w:tmpl w:val="3FEA5E14"/>
-    <w:lvl w:ilvl="0" w:tplc="41B4EE1A">
+    <w:tmpl w:val="A6CC569C"/>
+    <w:lvl w:ilvl="0" w:tplc="080A000F">
       <w:start w:val="1"/>
       <w:numFmt w:val="decimal"/>
       <w:lvlText w:val="%1."/>
       <w:lvlJc w:val="left"/>
       <w:pPr>
-        <w:ind w:left="468" w:hanging="360"/>
-      </w:pPr>
-      <w:rPr>
-        <w:rFonts w:hint="default"/>
-      </w:rPr>
+        <w:ind w:left="360" w:hanging="360"/>
+      </w:pPr>
     </w:lvl>
     <w:lvl w:ilvl="1" w:tplc="080A0019" w:tentative="1">
       <w:start w:val="1"/>
@@ -1918,7 +2856,7 @@
       <w:lvlText w:val="%2."/>
       <w:lvlJc w:val="left"/>
       <w:pPr>
-        <w:ind w:left="1188" w:hanging="360"/>
+        <w:ind w:left="1080" w:hanging="360"/>
       </w:pPr>
     </w:lvl>
     <w:lvl w:ilvl="2" w:tplc="080A001B" w:tentative="1">
@@ -1927,7 +2865,7 @@
       <w:lvlText w:val="%3."/>
       <w:lvlJc w:val="right"/>
       <w:pPr>
-        <w:ind w:left="1908" w:hanging="180"/>
+        <w:ind w:left="1800" w:hanging="180"/>
       </w:pPr>
     </w:lvl>
     <w:lvl w:ilvl="3" w:tplc="080A000F" w:tentative="1">
@@ -1936,7 +2874,7 @@
       <w:lvlText w:val="%4."/>
       <w:lvlJc w:val="left"/>
       <w:pPr>
-        <w:ind w:left="2628" w:hanging="360"/>
+        <w:ind w:left="2520" w:hanging="360"/>
       </w:pPr>
     </w:lvl>
     <w:lvl w:ilvl="4" w:tplc="080A0019" w:tentative="1">
@@ -1945,7 +2883,7 @@
       <w:lvlText w:val="%5."/>
       <w:lvlJc w:val="left"/>
       <w:pPr>
-        <w:ind w:left="3348" w:hanging="360"/>
+        <w:ind w:left="3240" w:hanging="360"/>
       </w:pPr>
     </w:lvl>
     <w:lvl w:ilvl="5" w:tplc="080A001B" w:tentative="1">
@@ -1954,7 +2892,7 @@
       <w:lvlText w:val="%6."/>
       <w:lvlJc w:val="right"/>
       <w:pPr>
-        <w:ind w:left="4068" w:hanging="180"/>
+        <w:ind w:left="3960" w:hanging="180"/>
       </w:pPr>
     </w:lvl>
     <w:lvl w:ilvl="6" w:tplc="080A000F" w:tentative="1">
@@ -1963,7 +2901,7 @@
       <w:lvlText w:val="%7."/>
       <w:lvlJc w:val="left"/>
       <w:pPr>
-        <w:ind w:left="4788" w:hanging="360"/>
+        <w:ind w:left="4680" w:hanging="360"/>
       </w:pPr>
     </w:lvl>
     <w:lvl w:ilvl="7" w:tplc="080A0019" w:tentative="1">
@@ -1972,7 +2910,7 @@
       <w:lvlText w:val="%8."/>
       <w:lvlJc w:val="left"/>
       <w:pPr>
-        <w:ind w:left="5508" w:hanging="360"/>
+        <w:ind w:left="5400" w:hanging="360"/>
       </w:pPr>
     </w:lvl>
     <w:lvl w:ilvl="8" w:tplc="080A001B" w:tentative="1">
@@ -1981,101 +2919,12 @@
       <w:lvlText w:val="%9."/>
       <w:lvlJc w:val="right"/>
       <w:pPr>
-        <w:ind w:left="6228" w:hanging="180"/>
+        <w:ind w:left="6120" w:hanging="180"/>
       </w:pPr>
     </w:lvl>
   </w:abstractNum>
-  <w:abstractNum w:abstractNumId="1" w15:restartNumberingAfterBreak="0">
-    <w:nsid w:val="72E754D8"/>
-    <w:multiLevelType w:val="hybridMultilevel"/>
-    <w:tmpl w:val="728E4ABA"/>
-    <w:lvl w:ilvl="0" w:tplc="080A000F">
-      <w:start w:val="1"/>
-      <w:numFmt w:val="decimal"/>
-      <w:lvlText w:val="%1."/>
-      <w:lvlJc w:val="left"/>
-      <w:pPr>
-        <w:ind w:left="360" w:hanging="360"/>
-      </w:pPr>
-    </w:lvl>
-    <w:lvl w:ilvl="1" w:tplc="080A0019" w:tentative="1">
-      <w:start w:val="1"/>
-      <w:numFmt w:val="lowerLetter"/>
-      <w:lvlText w:val="%2."/>
-      <w:lvlJc w:val="left"/>
-      <w:pPr>
-        <w:ind w:left="1080" w:hanging="360"/>
-      </w:pPr>
-    </w:lvl>
-    <w:lvl w:ilvl="2" w:tplc="080A001B" w:tentative="1">
-      <w:start w:val="1"/>
-      <w:numFmt w:val="lowerRoman"/>
-      <w:lvlText w:val="%3."/>
-      <w:lvlJc w:val="right"/>
-      <w:pPr>
-        <w:ind w:left="1800" w:hanging="180"/>
-      </w:pPr>
-    </w:lvl>
-    <w:lvl w:ilvl="3" w:tplc="080A000F" w:tentative="1">
-      <w:start w:val="1"/>
-      <w:numFmt w:val="decimal"/>
-      <w:lvlText w:val="%4."/>
-      <w:lvlJc w:val="left"/>
-      <w:pPr>
-        <w:ind w:left="2520" w:hanging="360"/>
-      </w:pPr>
-    </w:lvl>
-    <w:lvl w:ilvl="4" w:tplc="080A0019" w:tentative="1">
-      <w:start w:val="1"/>
-      <w:numFmt w:val="lowerLetter"/>
-      <w:lvlText w:val="%5."/>
-      <w:lvlJc w:val="left"/>
-      <w:pPr>
-        <w:ind w:left="3240" w:hanging="360"/>
-      </w:pPr>
-    </w:lvl>
-    <w:lvl w:ilvl="5" w:tplc="080A001B" w:tentative="1">
-      <w:start w:val="1"/>
-      <w:numFmt w:val="lowerRoman"/>
-      <w:lvlText w:val="%6."/>
-      <w:lvlJc w:val="right"/>
-      <w:pPr>
-        <w:ind w:left="3960" w:hanging="180"/>
-      </w:pPr>
-    </w:lvl>
-    <w:lvl w:ilvl="6" w:tplc="080A000F" w:tentative="1">
-      <w:start w:val="1"/>
-      <w:numFmt w:val="decimal"/>
-      <w:lvlText w:val="%7."/>
-      <w:lvlJc w:val="left"/>
-      <w:pPr>
-        <w:ind w:left="4680" w:hanging="360"/>
-      </w:pPr>
-    </w:lvl>
-    <w:lvl w:ilvl="7" w:tplc="080A0019" w:tentative="1">
-      <w:start w:val="1"/>
-      <w:numFmt w:val="lowerLetter"/>
-      <w:lvlText w:val="%8."/>
-      <w:lvlJc w:val="left"/>
-      <w:pPr>
-        <w:ind w:left="5400" w:hanging="360"/>
-      </w:pPr>
-    </w:lvl>
-    <w:lvl w:ilvl="8" w:tplc="080A001B" w:tentative="1">
-      <w:start w:val="1"/>
-      <w:numFmt w:val="lowerRoman"/>
-      <w:lvlText w:val="%9."/>
-      <w:lvlJc w:val="right"/>
-      <w:pPr>
-        <w:ind w:left="6120" w:hanging="180"/>
-      </w:pPr>
-    </w:lvl>
-  </w:abstractNum>
-  <w:num w:numId="1" w16cid:durableId="592011611">
+  <w:num w:numId="1" w16cid:durableId="1752849599">
     <w:abstractNumId w:val="0"/>
-  </w:num>
-  <w:num w:numId="2" w16cid:durableId="514804176">
-    <w:abstractNumId w:val="1"/>
   </w:num>
 </w:numbering>
 </file>
@@ -2482,13 +3331,13 @@
       <w:lang w:val="es-MX"/>
     </w:rPr>
   </w:style>
-  <w:style w:type="character" w:default="1" w:styleId="Fuentedeprrafopredeter">
+  <w:style w:type="character" w:default="1" w:styleId="DefaultParagraphFont">
     <w:name w:val="Default Paragraph Font"/>
     <w:uiPriority w:val="1"/>
     <w:semiHidden/>
     <w:unhideWhenUsed/>
   </w:style>
-  <w:style w:type="table" w:default="1" w:styleId="Tablanormal">
+  <w:style w:type="table" w:default="1" w:styleId="TableNormal">
     <w:name w:val="Normal Table"/>
     <w:uiPriority w:val="99"/>
     <w:semiHidden/>
@@ -2503,14 +3352,14 @@
       </w:tblCellMar>
     </w:tblPr>
   </w:style>
-  <w:style w:type="numbering" w:default="1" w:styleId="Sinlista">
+  <w:style w:type="numbering" w:default="1" w:styleId="NoList">
     <w:name w:val="No List"/>
     <w:uiPriority w:val="99"/>
     <w:semiHidden/>
     <w:unhideWhenUsed/>
   </w:style>
-  <w:style w:type="table" w:customStyle="1" w:styleId="TableNormal">
-    <w:name w:val="Table Normal"/>
+  <w:style w:type="table" w:customStyle="1" w:styleId="TableNormal1">
+    <w:name w:val="Table Normal1"/>
     <w:uiPriority w:val="2"/>
     <w:semiHidden/>
     <w:unhideWhenUsed/>
@@ -2525,7 +3374,7 @@
       </w:tblCellMar>
     </w:tblPr>
   </w:style>
-  <w:style w:type="paragraph" w:styleId="Textoindependiente">
+  <w:style w:type="paragraph" w:styleId="BodyText">
     <w:name w:val="Body Text"/>
     <w:basedOn w:val="Normal"/>
     <w:uiPriority w:val="1"/>
@@ -2540,7 +3389,7 @@
       <w:szCs w:val="24"/>
     </w:rPr>
   </w:style>
-  <w:style w:type="paragraph" w:styleId="Prrafodelista">
+  <w:style w:type="paragraph" w:styleId="ListParagraph">
     <w:name w:val="List Paragraph"/>
     <w:basedOn w:val="Normal"/>
     <w:uiPriority w:val="1"/>
@@ -2552,10 +3401,10 @@
     <w:uiPriority w:val="1"/>
     <w:qFormat/>
   </w:style>
-  <w:style w:type="paragraph" w:styleId="Encabezado">
+  <w:style w:type="paragraph" w:styleId="Header">
     <w:name w:val="header"/>
     <w:basedOn w:val="Normal"/>
-    <w:link w:val="EncabezadoCar"/>
+    <w:link w:val="HeaderChar"/>
     <w:uiPriority w:val="99"/>
     <w:unhideWhenUsed/>
     <w:rsid w:val="003E0523"/>
@@ -2566,17 +3415,17 @@
       </w:tabs>
     </w:pPr>
   </w:style>
-  <w:style w:type="character" w:customStyle="1" w:styleId="EncabezadoCar">
-    <w:name w:val="Encabezado Car"/>
-    <w:basedOn w:val="Fuentedeprrafopredeter"/>
-    <w:link w:val="Encabezado"/>
+  <w:style w:type="character" w:customStyle="1" w:styleId="HeaderChar">
+    <w:name w:val="Header Char"/>
+    <w:basedOn w:val="DefaultParagraphFont"/>
+    <w:link w:val="Header"/>
     <w:uiPriority w:val="99"/>
     <w:rsid w:val="003E0523"/>
   </w:style>
-  <w:style w:type="paragraph" w:styleId="Piedepgina">
+  <w:style w:type="paragraph" w:styleId="Footer">
     <w:name w:val="footer"/>
     <w:basedOn w:val="Normal"/>
-    <w:link w:val="PiedepginaCar"/>
+    <w:link w:val="FooterChar"/>
     <w:uiPriority w:val="99"/>
     <w:unhideWhenUsed/>
     <w:rsid w:val="003E0523"/>
@@ -2587,35 +3436,12 @@
       </w:tabs>
     </w:pPr>
   </w:style>
-  <w:style w:type="character" w:customStyle="1" w:styleId="PiedepginaCar">
-    <w:name w:val="Pie de página Car"/>
-    <w:basedOn w:val="Fuentedeprrafopredeter"/>
-    <w:link w:val="Piedepgina"/>
+  <w:style w:type="character" w:customStyle="1" w:styleId="FooterChar">
+    <w:name w:val="Footer Char"/>
+    <w:basedOn w:val="DefaultParagraphFont"/>
+    <w:link w:val="Footer"/>
     <w:uiPriority w:val="99"/>
     <w:rsid w:val="003E0523"/>
-  </w:style>
-  <w:style w:type="character" w:styleId="Hipervnculo">
-    <w:name w:val="Hyperlink"/>
-    <w:basedOn w:val="Fuentedeprrafopredeter"/>
-    <w:uiPriority w:val="99"/>
-    <w:unhideWhenUsed/>
-    <w:rsid w:val="00487B7C"/>
-    <w:rPr>
-      <w:color w:val="0000FF" w:themeColor="hyperlink"/>
-      <w:u w:val="single"/>
-    </w:rPr>
-  </w:style>
-  <w:style w:type="character" w:styleId="Mencinsinresolver">
-    <w:name w:val="Unresolved Mention"/>
-    <w:basedOn w:val="Fuentedeprrafopredeter"/>
-    <w:uiPriority w:val="99"/>
-    <w:semiHidden/>
-    <w:unhideWhenUsed/>
-    <w:rsid w:val="00487B7C"/>
-    <w:rPr>
-      <w:color w:val="605E5C"/>
-      <w:shd w:val="clear" w:color="auto" w:fill="E1DFDD"/>
-    </w:rPr>
   </w:style>
 </w:styles>
 </file>
